--- a/Docs/DocumentoAnalisis.docx
+++ b/Docs/DocumentoAnalisis.docx
@@ -361,10 +361,10 @@
           <w:bCs/>
         </w:rPr>
         <w:drawing>
-          <wp:inline distT="0" distB="0" distL="0" distR="0" wp14:anchorId="5785D729" wp14:editId="449C3276">
-            <wp:extent cx="4753638" cy="2029108"/>
-            <wp:effectExtent l="0" t="0" r="8890" b="9525"/>
-            <wp:docPr id="8" name="Imagen 8" descr="Imagen de la pantalla de un video juego&#10;&#10;Descripción generada automáticamente con confianza baja"/>
+          <wp:inline distT="0" distB="0" distL="0" distR="0" wp14:anchorId="26DF6B4A" wp14:editId="069F596D">
+            <wp:extent cx="5612130" cy="1328420"/>
+            <wp:effectExtent l="0" t="0" r="7620" b="5080"/>
+            <wp:docPr id="23" name="Imagen 23" descr="Imagen que contiene texto, marcador, exterior, calle&#10;&#10;Descripción generada automáticamente"/>
             <wp:cNvGraphicFramePr>
               <a:graphicFrameLocks xmlns:a="http://schemas.openxmlformats.org/drawingml/2006/main" noChangeAspect="1"/>
             </wp:cNvGraphicFramePr>
@@ -372,7 +372,7 @@
               <a:graphicData uri="http://schemas.openxmlformats.org/drawingml/2006/picture">
                 <pic:pic xmlns:pic="http://schemas.openxmlformats.org/drawingml/2006/picture">
                   <pic:nvPicPr>
-                    <pic:cNvPr id="8" name="Imagen 8" descr="Imagen de la pantalla de un video juego&#10;&#10;Descripción generada automáticamente con confianza baja"/>
+                    <pic:cNvPr id="23" name="Imagen 23" descr="Imagen que contiene texto, marcador, exterior, calle&#10;&#10;Descripción generada automáticamente"/>
                     <pic:cNvPicPr/>
                   </pic:nvPicPr>
                   <pic:blipFill>
@@ -384,7 +384,7 @@
                   <pic:spPr>
                     <a:xfrm>
                       <a:off x="0" y="0"/>
-                      <a:ext cx="4753638" cy="2029108"/>
+                      <a:ext cx="5612130" cy="1328420"/>
                     </a:xfrm>
                     <a:prstGeom prst="rect">
                       <a:avLst/>
@@ -417,6 +417,14 @@
       <w:r>
         <w:t>y correr todas las funciones 5 veces fue en promedio de 17s</w:t>
       </w:r>
+      <w:r>
+        <w:t>.</w:t>
+      </w:r>
+    </w:p>
+    <w:p>
+      <w:r>
+        <w:t>pReqx hace referencia a los datos que utiliza la función.</w:t>
+      </w:r>
     </w:p>
     <w:p>
       <w:pPr>
@@ -451,7 +459,19 @@
     </w:p>
     <w:p>
       <w:r>
-        <w:t>Para poder realizar el requerimiento 1 se creo un RBT en el catalogo que tuviera como llave la ciudad y como valor una lista con todos los avistamientos en esa ciudad</w:t>
+        <w:t xml:space="preserve">Para poder realizar el requerimiento 1 se </w:t>
+      </w:r>
+      <w:r>
+        <w:t>creó</w:t>
+      </w:r>
+      <w:r>
+        <w:t xml:space="preserve"> un RBT en el </w:t>
+      </w:r>
+      <w:r>
+        <w:t>catálogo</w:t>
+      </w:r>
+      <w:r>
+        <w:t xml:space="preserve"> que tuviera como llave la ciudad y como valor una lista con todos los avistamientos en esa ciudad</w:t>
       </w:r>
       <w:r>
         <w:t>.</w:t>
@@ -464,9 +484,9 @@
         </w:rPr>
         <w:lastRenderedPageBreak/>
         <w:drawing>
-          <wp:inline distT="0" distB="0" distL="0" distR="0" wp14:anchorId="0343E814" wp14:editId="01029C34">
-            <wp:extent cx="5153025" cy="3414359"/>
-            <wp:effectExtent l="0" t="0" r="0" b="0"/>
+          <wp:inline distT="0" distB="0" distL="0" distR="0" wp14:anchorId="14CC4E40" wp14:editId="75684C92">
+            <wp:extent cx="5612130" cy="3739515"/>
+            <wp:effectExtent l="0" t="0" r="7620" b="0"/>
             <wp:docPr id="1" name="Imagen 1" descr="Texto&#10;&#10;Descripción generada automáticamente"/>
             <wp:cNvGraphicFramePr>
               <a:graphicFrameLocks xmlns:a="http://schemas.openxmlformats.org/drawingml/2006/main" noChangeAspect="1"/>
@@ -487,7 +507,7 @@
                   <pic:spPr>
                     <a:xfrm>
                       <a:off x="0" y="0"/>
-                      <a:ext cx="5179319" cy="3431781"/>
+                      <a:ext cx="5612130" cy="3739515"/>
                     </a:xfrm>
                     <a:prstGeom prst="rect">
                       <a:avLst/>
@@ -603,7 +623,157 @@
         <w:rPr>
           <w:rFonts w:eastAsiaTheme="minorEastAsia"/>
         </w:rPr>
-        <w:t xml:space="preserve"> cuando el numero de avistamientos en una ciudad se mayor que el numero de ciudades en el árbol</w:t>
+        <w:t xml:space="preserve"> cuando el </w:t>
+      </w:r>
+      <w:r>
+        <w:rPr>
+          <w:rFonts w:eastAsiaTheme="minorEastAsia"/>
+        </w:rPr>
+        <w:t>número</w:t>
+      </w:r>
+      <w:r>
+        <w:rPr>
+          <w:rFonts w:eastAsiaTheme="minorEastAsia"/>
+        </w:rPr>
+        <w:t xml:space="preserve"> de avistamientos en una ciudad se mayor que el numero de ciudades en el árbol</w:t>
+      </w:r>
+      <w:r>
+        <w:rPr>
+          <w:rFonts w:eastAsiaTheme="minorEastAsia"/>
+        </w:rPr>
+        <w:t>.</w:t>
+      </w:r>
+      <w:r>
+        <w:rPr>
+          <w:rFonts w:eastAsiaTheme="minorEastAsia"/>
+        </w:rPr>
+        <w:t xml:space="preserve"> Por </w:t>
+      </w:r>
+      <w:r>
+        <w:rPr>
+          <w:rFonts w:eastAsiaTheme="minorEastAsia"/>
+        </w:rPr>
+        <w:t>tanto,</w:t>
+      </w:r>
+      <w:r>
+        <w:rPr>
+          <w:rFonts w:eastAsiaTheme="minorEastAsia"/>
+        </w:rPr>
+        <w:t xml:space="preserve"> se deja como </w:t>
+      </w:r>
+      <m:oMath>
+        <m:r>
+          <w:rPr>
+            <w:rFonts w:ascii="Cambria Math" w:hAnsi="Cambria Math"/>
+          </w:rPr>
+          <m:t>O</m:t>
+        </m:r>
+        <m:d>
+          <m:dPr>
+            <m:ctrlPr>
+              <w:rPr>
+                <w:rFonts w:ascii="Cambria Math" w:hAnsi="Cambria Math"/>
+                <w:i/>
+              </w:rPr>
+            </m:ctrlPr>
+          </m:dPr>
+          <m:e>
+            <m:r>
+              <w:rPr>
+                <w:rFonts w:ascii="Cambria Math" w:hAnsi="Cambria Math"/>
+              </w:rPr>
+              <m:t>n+</m:t>
+            </m:r>
+            <m:r>
+              <w:rPr>
+                <w:rFonts w:ascii="Cambria Math" w:hAnsi="Cambria Math"/>
+              </w:rPr>
+              <m:t>k⋅</m:t>
+            </m:r>
+            <m:func>
+              <m:funcPr>
+                <m:ctrlPr>
+                  <w:rPr>
+                    <w:rFonts w:ascii="Cambria Math" w:hAnsi="Cambria Math"/>
+                  </w:rPr>
+                </m:ctrlPr>
+              </m:funcPr>
+              <m:fName>
+                <m:r>
+                  <m:rPr>
+                    <m:sty m:val="p"/>
+                  </m:rPr>
+                  <w:rPr>
+                    <w:rFonts w:ascii="Cambria Math" w:hAnsi="Cambria Math"/>
+                  </w:rPr>
+                  <m:t>log</m:t>
+                </m:r>
+                <m:ctrlPr>
+                  <w:rPr>
+                    <w:rFonts w:ascii="Cambria Math" w:hAnsi="Cambria Math"/>
+                    <w:i/>
+                  </w:rPr>
+                </m:ctrlPr>
+              </m:fName>
+              <m:e>
+                <m:d>
+                  <m:dPr>
+                    <m:ctrlPr>
+                      <w:rPr>
+                        <w:rFonts w:ascii="Cambria Math" w:hAnsi="Cambria Math"/>
+                        <w:i/>
+                      </w:rPr>
+                    </m:ctrlPr>
+                  </m:dPr>
+                  <m:e>
+                    <m:r>
+                      <w:rPr>
+                        <w:rFonts w:ascii="Cambria Math" w:hAnsi="Cambria Math"/>
+                      </w:rPr>
+                      <m:t>k</m:t>
+                    </m:r>
+                  </m:e>
+                </m:d>
+              </m:e>
+            </m:func>
+          </m:e>
+        </m:d>
+      </m:oMath>
+      <w:r>
+        <w:rPr>
+          <w:rFonts w:eastAsiaTheme="minorEastAsia"/>
+        </w:rPr>
+        <w:t xml:space="preserve"> pues depende mucho </w:t>
+      </w:r>
+      <w:r>
+        <w:rPr>
+          <w:rFonts w:eastAsiaTheme="minorEastAsia"/>
+        </w:rPr>
+        <w:t>de los datos</w:t>
+      </w:r>
+      <w:r>
+        <w:rPr>
+          <w:rFonts w:eastAsiaTheme="minorEastAsia"/>
+        </w:rPr>
+        <w:t xml:space="preserve"> que </w:t>
+      </w:r>
+      <w:r>
+        <w:rPr>
+          <w:rFonts w:eastAsiaTheme="minorEastAsia"/>
+        </w:rPr>
+        <w:t>tengamos,</w:t>
+      </w:r>
+      <w:r>
+        <w:rPr>
+          <w:rFonts w:eastAsiaTheme="minorEastAsia"/>
+        </w:rPr>
+        <w:t xml:space="preserve"> pero en la mayoría de caso de este </w:t>
+      </w:r>
+      <w:r>
+        <w:rPr>
+          <w:rFonts w:eastAsiaTheme="minorEastAsia"/>
+        </w:rPr>
+        <w:t>reto será O(n) puesto que en general hay más llaves que valores en una llave</w:t>
       </w:r>
       <w:r>
         <w:rPr>
@@ -681,30 +851,67 @@
         <w:rPr>
           <w:rFonts w:eastAsiaTheme="minorEastAsia"/>
         </w:rPr>
-        <w:t>Para realizar el requerimiento 2 se creo un RBT que tenia como llaves</w:t>
-      </w:r>
-      <w:r>
-        <w:rPr>
-          <w:rFonts w:eastAsiaTheme="minorEastAsia"/>
-        </w:rPr>
-        <w:t xml:space="preserve"> las duración de un avistamiento y como valor una lista con los avistamientos:</w:t>
-      </w:r>
-    </w:p>
-    <w:p>
-      <w:pPr>
-        <w:rPr>
-          <w:rFonts w:eastAsiaTheme="minorEastAsia"/>
-        </w:rPr>
-      </w:pPr>
-      <w:r>
-        <w:rPr>
-          <w:rFonts w:eastAsiaTheme="minorEastAsia"/>
-        </w:rPr>
+        <w:t xml:space="preserve">Para realizar el requerimiento 2 se </w:t>
+      </w:r>
+      <w:r>
+        <w:rPr>
+          <w:rFonts w:eastAsiaTheme="minorEastAsia"/>
+        </w:rPr>
+        <w:t>creó</w:t>
+      </w:r>
+      <w:r>
+        <w:rPr>
+          <w:rFonts w:eastAsiaTheme="minorEastAsia"/>
+        </w:rPr>
+        <w:t xml:space="preserve"> un RBT que </w:t>
+      </w:r>
+      <w:r>
+        <w:rPr>
+          <w:rFonts w:eastAsiaTheme="minorEastAsia"/>
+        </w:rPr>
+        <w:t>tenía</w:t>
+      </w:r>
+      <w:r>
+        <w:rPr>
+          <w:rFonts w:eastAsiaTheme="minorEastAsia"/>
+        </w:rPr>
+        <w:t xml:space="preserve"> como llaves</w:t>
+      </w:r>
+      <w:r>
+        <w:rPr>
+          <w:rFonts w:eastAsiaTheme="minorEastAsia"/>
+        </w:rPr>
+        <w:t xml:space="preserve"> </w:t>
+      </w:r>
+      <w:r>
+        <w:rPr>
+          <w:rFonts w:eastAsiaTheme="minorEastAsia"/>
+        </w:rPr>
+        <w:t>la duración</w:t>
+      </w:r>
+      <w:r>
+        <w:rPr>
+          <w:rFonts w:eastAsiaTheme="minorEastAsia"/>
+        </w:rPr>
+        <w:t xml:space="preserve"> de un avistamiento y como valor una lista con los avistamientos:</w:t>
+      </w:r>
+    </w:p>
+    <w:p>
+      <w:pPr>
+        <w:rPr>
+          <w:rFonts w:eastAsiaTheme="minorEastAsia"/>
+        </w:rPr>
+      </w:pPr>
+      <w:r>
+        <w:rPr>
+          <w:rFonts w:eastAsiaTheme="minorEastAsia"/>
+        </w:rPr>
+        <w:lastRenderedPageBreak/>
         <w:drawing>
-          <wp:inline distT="0" distB="0" distL="0" distR="0" wp14:anchorId="75ED5E74" wp14:editId="1FB65133">
-            <wp:extent cx="5896322" cy="1409700"/>
-            <wp:effectExtent l="0" t="0" r="9525" b="0"/>
-            <wp:docPr id="9" name="Imagen 9" descr="Texto&#10;&#10;Descripción generada automáticamente"/>
+          <wp:inline distT="0" distB="0" distL="0" distR="0" wp14:anchorId="579C3E03" wp14:editId="69E3B129">
+            <wp:extent cx="5612130" cy="1537970"/>
+            <wp:effectExtent l="0" t="0" r="7620" b="5080"/>
+            <wp:docPr id="19" name="Imagen 19" descr="Texto&#10;&#10;Descripción generada automáticamente"/>
             <wp:cNvGraphicFramePr>
               <a:graphicFrameLocks xmlns:a="http://schemas.openxmlformats.org/drawingml/2006/main" noChangeAspect="1"/>
             </wp:cNvGraphicFramePr>
@@ -712,7 +919,7 @@
               <a:graphicData uri="http://schemas.openxmlformats.org/drawingml/2006/picture">
                 <pic:pic xmlns:pic="http://schemas.openxmlformats.org/drawingml/2006/picture">
                   <pic:nvPicPr>
-                    <pic:cNvPr id="9" name="Imagen 9" descr="Texto&#10;&#10;Descripción generada automáticamente"/>
+                    <pic:cNvPr id="19" name="Imagen 19" descr="Texto&#10;&#10;Descripción generada automáticamente"/>
                     <pic:cNvPicPr/>
                   </pic:nvPicPr>
                   <pic:blipFill>
@@ -724,7 +931,7 @@
                   <pic:spPr>
                     <a:xfrm>
                       <a:off x="0" y="0"/>
-                      <a:ext cx="5901470" cy="1410931"/>
+                      <a:ext cx="5612130" cy="1537970"/>
                     </a:xfrm>
                     <a:prstGeom prst="rect">
                       <a:avLst/>
@@ -768,14 +975,251 @@
         <w:rPr>
           <w:rFonts w:eastAsiaTheme="minorEastAsia"/>
         </w:rPr>
-        <w:t xml:space="preserve">en el rango dado esto como mínimo será el numero de elementos que hay en el rango (k) por ende el algoritmo se acerca casi a lo mínimo posible para </w:t>
-      </w:r>
-      <w:r>
-        <w:rPr>
-          <w:rFonts w:eastAsiaTheme="minorEastAsia"/>
-        </w:rPr>
-        <w:lastRenderedPageBreak/>
-        <w:t xml:space="preserve">solucionar el requerimiento. SI vemos las pruebas de tiempo notaremos que es extremadamente rápido, </w:t>
+        <w:t xml:space="preserve">en el rango dado esto como mínimo será el </w:t>
+      </w:r>
+      <w:r>
+        <w:rPr>
+          <w:rFonts w:eastAsiaTheme="minorEastAsia"/>
+        </w:rPr>
+        <w:t>número</w:t>
+      </w:r>
+      <w:r>
+        <w:rPr>
+          <w:rFonts w:eastAsiaTheme="minorEastAsia"/>
+        </w:rPr>
+        <w:t xml:space="preserve"> de elementos que hay en el rango (k) por ende el algoritmo se acerca casi a lo mínimo posible para solucionar el requerimiento</w:t>
+      </w:r>
+      <w:r>
+        <w:rPr>
+          <w:rFonts w:eastAsiaTheme="minorEastAsia"/>
+        </w:rPr>
+        <w:t xml:space="preserve">, </w:t>
+      </w:r>
+      <w:r>
+        <w:rPr>
+          <w:rFonts w:eastAsiaTheme="minorEastAsia"/>
+        </w:rPr>
+        <w:t xml:space="preserve">el algoritmo puede tener una complejidad </w:t>
+      </w:r>
+      <m:oMath>
+        <m:r>
+          <w:rPr>
+            <w:rFonts w:ascii="Cambria Math" w:eastAsiaTheme="minorEastAsia" w:hAnsi="Cambria Math"/>
+          </w:rPr>
+          <m:t>O(</m:t>
+        </m:r>
+        <m:func>
+          <m:funcPr>
+            <m:ctrlPr>
+              <w:rPr>
+                <w:rFonts w:ascii="Cambria Math" w:hAnsi="Cambria Math"/>
+              </w:rPr>
+            </m:ctrlPr>
+          </m:funcPr>
+          <m:fName>
+            <m:r>
+              <m:rPr>
+                <m:sty m:val="p"/>
+              </m:rPr>
+              <w:rPr>
+                <w:rFonts w:ascii="Cambria Math" w:hAnsi="Cambria Math"/>
+              </w:rPr>
+              <m:t>k+</m:t>
+            </m:r>
+            <m:r>
+              <m:rPr>
+                <m:sty m:val="p"/>
+              </m:rPr>
+              <w:rPr>
+                <w:rFonts w:ascii="Cambria Math" w:hAnsi="Cambria Math"/>
+              </w:rPr>
+              <m:t>log</m:t>
+            </m:r>
+            <m:ctrlPr>
+              <w:rPr>
+                <w:rFonts w:ascii="Cambria Math" w:hAnsi="Cambria Math"/>
+                <w:i/>
+              </w:rPr>
+            </m:ctrlPr>
+          </m:fName>
+          <m:e>
+            <m:d>
+              <m:dPr>
+                <m:ctrlPr>
+                  <w:rPr>
+                    <w:rFonts w:ascii="Cambria Math" w:hAnsi="Cambria Math"/>
+                    <w:i/>
+                  </w:rPr>
+                </m:ctrlPr>
+              </m:dPr>
+              <m:e>
+                <m:r>
+                  <w:rPr>
+                    <w:rFonts w:ascii="Cambria Math" w:hAnsi="Cambria Math"/>
+                  </w:rPr>
+                  <m:t>n</m:t>
+                </m:r>
+              </m:e>
+            </m:d>
+          </m:e>
+        </m:func>
+        <m:r>
+          <w:rPr>
+            <w:rFonts w:ascii="Cambria Math" w:eastAsiaTheme="minorEastAsia" w:hAnsi="Cambria Math"/>
+          </w:rPr>
+          <m:t>)</m:t>
+        </m:r>
+      </m:oMath>
+      <w:r>
+        <w:rPr>
+          <w:rFonts w:eastAsiaTheme="minorEastAsia"/>
+        </w:rPr>
+        <w:t xml:space="preserve"> dependiente de si hay más llaves en el rango que numero de elementos en el rango, sin embargo, dado que </w:t>
+      </w:r>
+      <w:r>
+        <w:rPr>
+          <w:rFonts w:eastAsiaTheme="minorEastAsia"/>
+        </w:rPr>
+        <w:t>k puede ser todas las llaves en el rango de acuerdo a los parámetros pasado</w:t>
+      </w:r>
+      <w:r>
+        <w:rPr>
+          <w:rFonts w:eastAsiaTheme="minorEastAsia"/>
+        </w:rPr>
+        <w:t>s esto sería como tener</w:t>
+      </w:r>
+      <w:r>
+        <w:rPr>
+          <w:rFonts w:eastAsiaTheme="minorEastAsia"/>
+        </w:rPr>
+        <w:t xml:space="preserve"> </w:t>
+      </w:r>
+      <m:oMath>
+        <m:func>
+          <m:funcPr>
+            <m:ctrlPr>
+              <w:rPr>
+                <w:rFonts w:ascii="Cambria Math" w:hAnsi="Cambria Math"/>
+              </w:rPr>
+            </m:ctrlPr>
+          </m:funcPr>
+          <m:fName>
+            <m:r>
+              <m:rPr>
+                <m:sty m:val="p"/>
+              </m:rPr>
+              <w:rPr>
+                <w:rFonts w:ascii="Cambria Math" w:hAnsi="Cambria Math"/>
+              </w:rPr>
+              <m:t>O(n+</m:t>
+            </m:r>
+            <m:r>
+              <m:rPr>
+                <m:sty m:val="p"/>
+              </m:rPr>
+              <w:rPr>
+                <w:rFonts w:ascii="Cambria Math" w:hAnsi="Cambria Math"/>
+              </w:rPr>
+              <m:t>log</m:t>
+            </m:r>
+            <m:ctrlPr>
+              <w:rPr>
+                <w:rFonts w:ascii="Cambria Math" w:hAnsi="Cambria Math"/>
+                <w:i/>
+              </w:rPr>
+            </m:ctrlPr>
+          </m:fName>
+          <m:e>
+            <m:d>
+              <m:dPr>
+                <m:ctrlPr>
+                  <w:rPr>
+                    <w:rFonts w:ascii="Cambria Math" w:hAnsi="Cambria Math"/>
+                    <w:i/>
+                  </w:rPr>
+                </m:ctrlPr>
+              </m:dPr>
+              <m:e>
+                <m:r>
+                  <w:rPr>
+                    <w:rFonts w:ascii="Cambria Math" w:hAnsi="Cambria Math"/>
+                  </w:rPr>
+                  <m:t>n</m:t>
+                </m:r>
+              </m:e>
+            </m:d>
+            <m:r>
+              <w:rPr>
+                <w:rFonts w:ascii="Cambria Math" w:hAnsi="Cambria Math"/>
+              </w:rPr>
+              <m:t>)</m:t>
+            </m:r>
+          </m:e>
+        </m:func>
+      </m:oMath>
+      <w:r>
+        <w:rPr>
+          <w:rFonts w:eastAsiaTheme="minorEastAsia"/>
+        </w:rPr>
+        <w:t xml:space="preserve"> lo cual termina siendo </w:t>
+      </w:r>
+      <m:oMath>
+        <m:r>
+          <w:rPr>
+            <w:rFonts w:ascii="Cambria Math" w:eastAsiaTheme="minorEastAsia" w:hAnsi="Cambria Math"/>
+          </w:rPr>
+          <m:t>O(n)</m:t>
+        </m:r>
+      </m:oMath>
+      <w:r>
+        <w:rPr>
+          <w:rFonts w:eastAsiaTheme="minorEastAsia"/>
+        </w:rPr>
+        <w:t xml:space="preserve">, por eso se deja como </w:t>
+      </w:r>
+      <m:oMath>
+        <m:r>
+          <w:rPr>
+            <w:rFonts w:ascii="Cambria Math" w:eastAsiaTheme="minorEastAsia" w:hAnsi="Cambria Math"/>
+          </w:rPr>
+          <m:t>O(</m:t>
+        </m:r>
+        <m:r>
+          <w:rPr>
+            <w:rFonts w:ascii="Cambria Math" w:eastAsiaTheme="minorEastAsia" w:hAnsi="Cambria Math"/>
+          </w:rPr>
+          <m:t>k</m:t>
+        </m:r>
+        <m:r>
+          <w:rPr>
+            <w:rFonts w:ascii="Cambria Math" w:eastAsiaTheme="minorEastAsia" w:hAnsi="Cambria Math"/>
+          </w:rPr>
+          <m:t>)</m:t>
+        </m:r>
+      </m:oMath>
+      <w:r>
+        <w:rPr>
+          <w:rFonts w:eastAsiaTheme="minorEastAsia"/>
+        </w:rPr>
+        <w:t xml:space="preserve">, </w:t>
+      </w:r>
+      <w:r>
+        <w:rPr>
+          <w:rFonts w:eastAsiaTheme="minorEastAsia"/>
+        </w:rPr>
+        <w:t>S</w:t>
+      </w:r>
+      <w:r>
+        <w:rPr>
+          <w:rFonts w:eastAsiaTheme="minorEastAsia"/>
+        </w:rPr>
+        <w:t>i</w:t>
+      </w:r>
+      <w:r>
+        <w:rPr>
+          <w:rFonts w:eastAsiaTheme="minorEastAsia"/>
+        </w:rPr>
+        <w:t xml:space="preserve"> vemos las pruebas de tiempo notaremos que es extremadamente rápido, </w:t>
       </w:r>
       <w:r>
         <w:rPr>
@@ -833,7 +1277,19 @@
         <w:rPr>
           <w:rFonts w:eastAsiaTheme="minorEastAsia"/>
         </w:rPr>
-        <w:t xml:space="preserve"> se creo un RBT que tuviera</w:t>
+        <w:t xml:space="preserve"> se </w:t>
+      </w:r>
+      <w:r>
+        <w:rPr>
+          <w:rFonts w:eastAsiaTheme="minorEastAsia"/>
+        </w:rPr>
+        <w:t>creó</w:t>
+      </w:r>
+      <w:r>
+        <w:rPr>
+          <w:rFonts w:eastAsiaTheme="minorEastAsia"/>
+        </w:rPr>
+        <w:t xml:space="preserve"> un RBT que tuviera</w:t>
       </w:r>
       <w:r>
         <w:rPr>
@@ -856,10 +1312,10 @@
           <w:rFonts w:eastAsiaTheme="minorEastAsia"/>
         </w:rPr>
         <w:drawing>
-          <wp:inline distT="0" distB="0" distL="0" distR="0" wp14:anchorId="46B953B2" wp14:editId="550C671E">
-            <wp:extent cx="5612130" cy="1462405"/>
-            <wp:effectExtent l="0" t="0" r="7620" b="4445"/>
-            <wp:docPr id="10" name="Imagen 10" descr="Texto&#10;&#10;Descripción generada automáticamente"/>
+          <wp:inline distT="0" distB="0" distL="0" distR="0" wp14:anchorId="33437C3A" wp14:editId="3F18016A">
+            <wp:extent cx="5612130" cy="1617980"/>
+            <wp:effectExtent l="0" t="0" r="7620" b="1270"/>
+            <wp:docPr id="21" name="Imagen 21" descr="Texto&#10;&#10;Descripción generada automáticamente"/>
             <wp:cNvGraphicFramePr>
               <a:graphicFrameLocks xmlns:a="http://schemas.openxmlformats.org/drawingml/2006/main" noChangeAspect="1"/>
             </wp:cNvGraphicFramePr>
@@ -867,7 +1323,7 @@
               <a:graphicData uri="http://schemas.openxmlformats.org/drawingml/2006/picture">
                 <pic:pic xmlns:pic="http://schemas.openxmlformats.org/drawingml/2006/picture">
                   <pic:nvPicPr>
-                    <pic:cNvPr id="10" name="Imagen 10" descr="Texto&#10;&#10;Descripción generada automáticamente"/>
+                    <pic:cNvPr id="21" name="Imagen 21" descr="Texto&#10;&#10;Descripción generada automáticamente"/>
                     <pic:cNvPicPr/>
                   </pic:nvPicPr>
                   <pic:blipFill>
@@ -879,7 +1335,7 @@
                   <pic:spPr>
                     <a:xfrm>
                       <a:off x="0" y="0"/>
-                      <a:ext cx="5612130" cy="1462405"/>
+                      <a:ext cx="5612130" cy="1617980"/>
                     </a:xfrm>
                     <a:prstGeom prst="rect">
                       <a:avLst/>
@@ -987,19 +1443,46 @@
         <w:rPr>
           <w:rFonts w:eastAsiaTheme="minorEastAsia"/>
         </w:rPr>
-        <w:t xml:space="preserve">Para solucionar el requerimiento 5 se creo un RBT que tuviera como llave la latitud </w:t>
-      </w:r>
-      <w:r>
-        <w:rPr>
-          <w:rFonts w:eastAsiaTheme="minorEastAsia"/>
-        </w:rPr>
-        <w:t xml:space="preserve">redondeada  a 2 decimales y como valor tuviera un RBT con llave longitud </w:t>
-      </w:r>
-      <w:r>
-        <w:rPr>
-          <w:rFonts w:eastAsiaTheme="minorEastAsia"/>
-        </w:rPr>
-        <w:t>y de valor una lista de los avistamiento que tuvieran esa latitud y longitud redondeada</w:t>
+        <w:lastRenderedPageBreak/>
+        <w:t xml:space="preserve">Para solucionar el requerimiento 5 se </w:t>
+      </w:r>
+      <w:r>
+        <w:rPr>
+          <w:rFonts w:eastAsiaTheme="minorEastAsia"/>
+        </w:rPr>
+        <w:t>creó</w:t>
+      </w:r>
+      <w:r>
+        <w:rPr>
+          <w:rFonts w:eastAsiaTheme="minorEastAsia"/>
+        </w:rPr>
+        <w:t xml:space="preserve"> un RBT que tuviera como llave la latitud </w:t>
+      </w:r>
+      <w:r>
+        <w:rPr>
+          <w:rFonts w:eastAsiaTheme="minorEastAsia"/>
+        </w:rPr>
+        <w:t xml:space="preserve">redondeada a 2 decimales y como valor tuviera un RBT con llave longitud </w:t>
+      </w:r>
+      <w:r>
+        <w:rPr>
+          <w:rFonts w:eastAsiaTheme="minorEastAsia"/>
+        </w:rPr>
+        <w:t xml:space="preserve">y de valor una lista </w:t>
+      </w:r>
+      <w:proofErr w:type="gramStart"/>
+      <w:r>
+        <w:rPr>
+          <w:rFonts w:eastAsiaTheme="minorEastAsia"/>
+        </w:rPr>
+        <w:t>de los avistamiento</w:t>
+      </w:r>
+      <w:proofErr w:type="gramEnd"/>
+      <w:r>
+        <w:rPr>
+          <w:rFonts w:eastAsiaTheme="minorEastAsia"/>
+        </w:rPr>
+        <w:t xml:space="preserve"> que tuvieran esa latitud y longitud redondeada</w:t>
       </w:r>
       <w:r>
         <w:rPr>
@@ -1042,8 +1525,8 @@
       <w:r>
         <w:rPr>
           <w:rFonts w:eastAsiaTheme="minorEastAsia"/>
-        </w:rPr>
-        <w:lastRenderedPageBreak/>
+          <w:noProof/>
+        </w:rPr>
         <w:drawing>
           <wp:inline distT="0" distB="0" distL="0" distR="0" wp14:anchorId="769D4C86" wp14:editId="4246B539">
             <wp:extent cx="5612130" cy="2817495"/>
@@ -1090,6 +1573,18 @@
           <w:rFonts w:eastAsiaTheme="minorEastAsia"/>
         </w:rPr>
       </w:pPr>
+      <w:r>
+        <w:rPr>
+          <w:rFonts w:eastAsiaTheme="minorEastAsia"/>
+        </w:rPr>
+        <w:t xml:space="preserve">Si utilizo latitud primero para que estuviera ordenado como se pide en el enunciado, primero por latitud y después por </w:t>
+      </w:r>
+      <w:r>
+        <w:rPr>
+          <w:rFonts w:eastAsiaTheme="minorEastAsia"/>
+        </w:rPr>
+        <w:t>longitud.</w:t>
+      </w:r>
     </w:p>
     <w:p>
       <w:pPr>
@@ -1168,6 +1663,7 @@
       <w:r>
         <w:rPr>
           <w:rFonts w:eastAsiaTheme="minorEastAsia"/>
+          <w:noProof/>
         </w:rPr>
         <w:drawing>
           <wp:inline distT="0" distB="0" distL="0" distR="0" wp14:anchorId="453E3120" wp14:editId="37796DB4">
@@ -1237,25 +1733,37 @@
         <w:rPr>
           <w:rFonts w:eastAsiaTheme="minorEastAsia"/>
         </w:rPr>
-        <w:t xml:space="preserve">diferentes elementos y estos son dependientes entre ellos, es por eso </w:t>
-      </w:r>
-      <w:r>
-        <w:rPr>
-          <w:rFonts w:eastAsiaTheme="minorEastAsia"/>
-        </w:rPr>
-        <w:t>que</w:t>
-      </w:r>
-      <w:r>
-        <w:rPr>
-          <w:rFonts w:eastAsiaTheme="minorEastAsia"/>
-        </w:rPr>
-        <w:t xml:space="preserve"> no se simplifica mas ya que no hay forma de saber si log(c) </w:t>
-      </w:r>
-      <w:r>
-        <w:rPr>
-          <w:rFonts w:eastAsiaTheme="minorEastAsia"/>
-        </w:rPr>
-        <w:t>el cual es el numero de elementos en el árbol de</w:t>
+        <w:t xml:space="preserve">diferentes elementos y estos son dependientes entre ellos, ya que </w:t>
+      </w:r>
+      <w:r>
+        <w:rPr>
+          <w:rFonts w:eastAsiaTheme="minorEastAsia"/>
+        </w:rPr>
+        <w:t xml:space="preserve">es difícil </w:t>
+      </w:r>
+      <w:r>
+        <w:rPr>
+          <w:rFonts w:eastAsiaTheme="minorEastAsia"/>
+        </w:rPr>
+        <w:t xml:space="preserve">saber si log(c) </w:t>
+      </w:r>
+      <w:r>
+        <w:rPr>
+          <w:rFonts w:eastAsiaTheme="minorEastAsia"/>
+        </w:rPr>
+        <w:t xml:space="preserve">el cual es el </w:t>
+      </w:r>
+      <w:r>
+        <w:rPr>
+          <w:rFonts w:eastAsiaTheme="minorEastAsia"/>
+        </w:rPr>
+        <w:t>número</w:t>
+      </w:r>
+      <w:r>
+        <w:rPr>
+          <w:rFonts w:eastAsiaTheme="minorEastAsia"/>
+        </w:rPr>
+        <w:t xml:space="preserve"> de elementos en el árbol de</w:t>
       </w:r>
       <w:r>
         <w:rPr>
@@ -1267,7 +1775,19 @@
         <w:rPr>
           <w:rFonts w:eastAsiaTheme="minorEastAsia"/>
         </w:rPr>
-        <w:t xml:space="preserve">es menor o mayor al numero de avistamiento en el rango de </w:t>
+        <w:t xml:space="preserve">es menor o mayor al </w:t>
+      </w:r>
+      <w:r>
+        <w:rPr>
+          <w:rFonts w:eastAsiaTheme="minorEastAsia"/>
+        </w:rPr>
+        <w:t>número</w:t>
+      </w:r>
+      <w:r>
+        <w:rPr>
+          <w:rFonts w:eastAsiaTheme="minorEastAsia"/>
+        </w:rPr>
+        <w:t xml:space="preserve"> de avistamiento en el rango de </w:t>
       </w:r>
       <w:r>
         <w:rPr>
@@ -1291,7 +1811,19 @@
         <w:rPr>
           <w:rFonts w:eastAsiaTheme="minorEastAsia"/>
         </w:rPr>
-        <w:t>los valores de c y e*p no son los mismos pues depende en que nodo de latitud estemos</w:t>
+        <w:t xml:space="preserve">los valores de c y e*p no son los mismos pues depende en que nodo de latitud </w:t>
+      </w:r>
+      <w:r>
+        <w:rPr>
+          <w:rFonts w:eastAsiaTheme="minorEastAsia"/>
+        </w:rPr>
+        <w:t xml:space="preserve">que </w:t>
+      </w:r>
+      <w:r>
+        <w:rPr>
+          <w:rFonts w:eastAsiaTheme="minorEastAsia"/>
+        </w:rPr>
+        <w:t>estemos</w:t>
       </w:r>
       <w:r>
         <w:rPr>
@@ -1324,6 +1856,7 @@
       <w:r>
         <w:rPr>
           <w:rFonts w:eastAsiaTheme="minorEastAsia"/>
+          <w:noProof/>
         </w:rPr>
         <w:drawing>
           <wp:inline distT="0" distB="0" distL="0" distR="0" wp14:anchorId="4DC9399B" wp14:editId="1CBD2B22">
@@ -1375,6 +1908,7 @@
         <w:rPr>
           <w:rFonts w:eastAsiaTheme="minorEastAsia"/>
         </w:rPr>
+        <w:lastRenderedPageBreak/>
         <w:t xml:space="preserve">En base a esto </w:t>
       </w:r>
       <w:r>
@@ -1390,40 +1924,12 @@
           </w:rPr>
           <m:t>O(k⋅</m:t>
         </m:r>
-        <m:func>
-          <m:funcPr>
-            <m:ctrlPr>
-              <w:rPr>
-                <w:rFonts w:ascii="Cambria Math" w:eastAsiaTheme="minorEastAsia" w:hAnsi="Cambria Math"/>
-              </w:rPr>
-            </m:ctrlPr>
-          </m:funcPr>
-          <m:fName>
-            <m:r>
-              <m:rPr>
-                <m:sty m:val="p"/>
-              </m:rPr>
-              <w:rPr>
-                <w:rFonts w:ascii="Cambria Math" w:eastAsiaTheme="minorEastAsia" w:hAnsi="Cambria Math"/>
-              </w:rPr>
-              <m:t>log</m:t>
-            </m:r>
-            <m:ctrlPr>
-              <w:rPr>
-                <w:rFonts w:ascii="Cambria Math" w:eastAsiaTheme="minorEastAsia" w:hAnsi="Cambria Math"/>
-                <w:i/>
-              </w:rPr>
-            </m:ctrlPr>
-          </m:fName>
-          <m:e>
-            <m:r>
-              <w:rPr>
-                <w:rFonts w:ascii="Cambria Math" w:eastAsiaTheme="minorEastAsia" w:hAnsi="Cambria Math"/>
-              </w:rPr>
-              <m:t>c</m:t>
-            </m:r>
-          </m:e>
-        </m:func>
+        <m:r>
+          <w:rPr>
+            <w:rFonts w:ascii="Cambria Math" w:eastAsiaTheme="minorEastAsia" w:hAnsi="Cambria Math"/>
+          </w:rPr>
+          <m:t>e⋅p</m:t>
+        </m:r>
         <m:r>
           <w:rPr>
             <w:rFonts w:ascii="Cambria Math" w:eastAsiaTheme="minorEastAsia" w:hAnsi="Cambria Math"/>
@@ -1435,7 +1941,69 @@
         <w:rPr>
           <w:rFonts w:eastAsiaTheme="minorEastAsia"/>
         </w:rPr>
-        <w:t xml:space="preserve"> pero en general variaría mucho dependiendo de los parámetros pasados, sin embargo, en las pruebas de tiempo se puede ver que incluso en el archivo large los tiempos de ejecución fueron también de casi 0</w:t>
+        <w:t xml:space="preserve"> lo cual para simplificar se</w:t>
+      </w:r>
+      <w:r>
+        <w:rPr>
+          <w:rFonts w:eastAsiaTheme="minorEastAsia"/>
+        </w:rPr>
+        <w:t xml:space="preserve"> dejara como </w:t>
+      </w:r>
+      <m:oMath>
+        <m:r>
+          <w:rPr>
+            <w:rFonts w:ascii="Cambria Math" w:eastAsiaTheme="minorEastAsia" w:hAnsi="Cambria Math"/>
+          </w:rPr>
+          <m:t>O</m:t>
+        </m:r>
+        <m:d>
+          <m:dPr>
+            <m:ctrlPr>
+              <w:rPr>
+                <w:rFonts w:ascii="Cambria Math" w:eastAsiaTheme="minorEastAsia" w:hAnsi="Cambria Math"/>
+                <w:i/>
+              </w:rPr>
+            </m:ctrlPr>
+          </m:dPr>
+          <m:e>
+            <m:r>
+              <w:rPr>
+                <w:rFonts w:ascii="Cambria Math" w:eastAsiaTheme="minorEastAsia" w:hAnsi="Cambria Math"/>
+              </w:rPr>
+              <m:t>k⋅</m:t>
+            </m:r>
+            <m:r>
+              <w:rPr>
+                <w:rFonts w:ascii="Cambria Math" w:eastAsiaTheme="minorEastAsia" w:hAnsi="Cambria Math"/>
+              </w:rPr>
+              <m:t>m</m:t>
+            </m:r>
+          </m:e>
+        </m:d>
+        <m:r>
+          <w:rPr>
+            <w:rFonts w:ascii="Cambria Math" w:eastAsiaTheme="minorEastAsia" w:hAnsi="Cambria Math"/>
+          </w:rPr>
+          <m:t xml:space="preserve"> | m=e⋅p</m:t>
+        </m:r>
+      </m:oMath>
+      <w:r>
+        <w:rPr>
+          <w:rFonts w:eastAsiaTheme="minorEastAsia"/>
+        </w:rPr>
+        <w:t>, siendo m el numero de elementos en el rango final</w:t>
+      </w:r>
+      <w:r>
+        <w:rPr>
+          <w:rFonts w:eastAsiaTheme="minorEastAsia"/>
+        </w:rPr>
+        <w:t>,</w:t>
+      </w:r>
+      <w:r>
+        <w:rPr>
+          <w:rFonts w:eastAsiaTheme="minorEastAsia"/>
+        </w:rPr>
+        <w:t xml:space="preserve"> sin embargo, en las pruebas de tiempo se puede ver que incluso en el archivo large los tiempos de ejecución fueron también de casi 0</w:t>
       </w:r>
     </w:p>
     <w:p>
@@ -1466,8 +2034,8 @@
       <w:r>
         <w:rPr>
           <w:rFonts w:eastAsiaTheme="minorEastAsia"/>
-        </w:rPr>
-        <w:lastRenderedPageBreak/>
+          <w:noProof/>
+        </w:rPr>
         <w:drawing>
           <wp:inline distT="0" distB="0" distL="0" distR="0" wp14:anchorId="4FCFB964" wp14:editId="41101800">
             <wp:extent cx="5612130" cy="1208405"/>
@@ -1599,7 +2167,7 @@
         <w:rPr>
           <w:rFonts w:eastAsiaTheme="minorEastAsia"/>
         </w:rPr>
-        <w:t xml:space="preserve"> lo cual según el análisis en promedio será </w:t>
+        <w:t xml:space="preserve"> lo cual según el análisis será </w:t>
       </w:r>
       <m:oMath>
         <m:r>
@@ -1624,47 +2192,12 @@
               </w:rPr>
               <m:t>k⋅</m:t>
             </m:r>
-            <m:func>
-              <m:funcPr>
-                <m:ctrlPr>
-                  <w:rPr>
-                    <w:rFonts w:ascii="Cambria Math" w:eastAsiaTheme="minorEastAsia" w:hAnsi="Cambria Math"/>
-                    <w:i/>
-                  </w:rPr>
-                </m:ctrlPr>
-              </m:funcPr>
-              <m:fName>
-                <m:r>
-                  <m:rPr>
-                    <m:sty m:val="p"/>
-                  </m:rPr>
-                  <w:rPr>
-                    <w:rFonts w:ascii="Cambria Math" w:eastAsiaTheme="minorEastAsia" w:hAnsi="Cambria Math"/>
-                  </w:rPr>
-                  <m:t>log</m:t>
-                </m:r>
-              </m:fName>
-              <m:e>
-                <m:d>
-                  <m:dPr>
-                    <m:ctrlPr>
-                      <w:rPr>
-                        <w:rFonts w:ascii="Cambria Math" w:eastAsiaTheme="minorEastAsia" w:hAnsi="Cambria Math"/>
-                        <w:i/>
-                      </w:rPr>
-                    </m:ctrlPr>
-                  </m:dPr>
-                  <m:e>
-                    <m:r>
-                      <w:rPr>
-                        <w:rFonts w:ascii="Cambria Math" w:eastAsiaTheme="minorEastAsia" w:hAnsi="Cambria Math"/>
-                      </w:rPr>
-                      <m:t>c</m:t>
-                    </m:r>
-                  </m:e>
-                </m:d>
-              </m:e>
-            </m:func>
+            <m:r>
+              <w:rPr>
+                <w:rFonts w:ascii="Cambria Math" w:eastAsiaTheme="minorEastAsia" w:hAnsi="Cambria Math"/>
+              </w:rPr>
+              <m:t>m</m:t>
+            </m:r>
           </m:e>
         </m:d>
       </m:oMath>
@@ -1672,13 +2205,49 @@
         <w:rPr>
           <w:rFonts w:eastAsiaTheme="minorEastAsia"/>
         </w:rPr>
-        <w:t xml:space="preserve">, no obstante algo importante a resaltar es que debido a que se esta utilizando folium para crear el mapa esto agregar una constante al tiempo de ejecución y dado que no se conoce la implementación </w:t>
-      </w:r>
-      <w:r>
-        <w:rPr>
-          <w:rFonts w:eastAsiaTheme="minorEastAsia"/>
-        </w:rPr>
-        <w:t xml:space="preserve">no se puede decir como afecta pero basado en las pruebas de tiempo es un incremento significativo pues </w:t>
+        <w:t>, no obstante algo importante a resaltar es que debido a que se esta utilizando folium para crear el mapa</w:t>
+      </w:r>
+      <w:r>
+        <w:rPr>
+          <w:rFonts w:eastAsiaTheme="minorEastAsia"/>
+        </w:rPr>
+        <w:t>,</w:t>
+      </w:r>
+      <w:r>
+        <w:rPr>
+          <w:rFonts w:eastAsiaTheme="minorEastAsia"/>
+        </w:rPr>
+        <w:t xml:space="preserve"> esto </w:t>
+      </w:r>
+      <w:r>
+        <w:rPr>
+          <w:rFonts w:eastAsiaTheme="minorEastAsia"/>
+        </w:rPr>
+        <w:t>agregar</w:t>
+      </w:r>
+      <w:r>
+        <w:rPr>
+          <w:rFonts w:eastAsiaTheme="minorEastAsia"/>
+        </w:rPr>
+        <w:t xml:space="preserve"> una constante al tiempo de ejecución y dado que no se conoce la implementación </w:t>
+      </w:r>
+      <w:r>
+        <w:rPr>
+          <w:rFonts w:eastAsiaTheme="minorEastAsia"/>
+        </w:rPr>
+        <w:t xml:space="preserve">no se puede decir </w:t>
+      </w:r>
+      <w:r>
+        <w:rPr>
+          <w:rFonts w:eastAsiaTheme="minorEastAsia"/>
+        </w:rPr>
+        <w:t>cómo</w:t>
+      </w:r>
+      <w:r>
+        <w:rPr>
+          <w:rFonts w:eastAsiaTheme="minorEastAsia"/>
+        </w:rPr>
+        <w:t xml:space="preserve"> afecta pero basado en las pruebas de tiempo es un incremento significativo pues </w:t>
       </w:r>
       <w:r>
         <w:rPr>
@@ -1690,13 +2259,19 @@
         <w:rPr>
           <w:rFonts w:eastAsiaTheme="minorEastAsia"/>
         </w:rPr>
-        <w:t>, esto nos da a entender que plantear los puntos toma un tiempo significativo.</w:t>
-      </w:r>
-      <w:r>
-        <w:rPr>
-          <w:rFonts w:eastAsiaTheme="minorEastAsia"/>
-        </w:rPr>
-        <w:t xml:space="preserve"> </w:t>
+        <w:t>, esto nos da a entender que plantear los puntos toma un tiempo significativo</w:t>
+      </w:r>
+      <w:r>
+        <w:rPr>
+          <w:rFonts w:eastAsiaTheme="minorEastAsia"/>
+        </w:rPr>
+        <w:t xml:space="preserve"> y como podemos ver es constante </w:t>
+      </w:r>
+      <w:r>
+        <w:rPr>
+          <w:rFonts w:eastAsiaTheme="minorEastAsia"/>
+        </w:rPr>
+        <w:t>ya que solo se tienen que agregar a lo sumo 10 valores al mapa.</w:t>
       </w:r>
     </w:p>
     <w:p>
@@ -1726,15 +2301,25 @@
           <w:rFonts w:eastAsiaTheme="minorEastAsia"/>
         </w:rPr>
       </w:pPr>
+    </w:p>
+    <w:p>
+      <w:pPr>
+        <w:tabs>
+          <w:tab w:val="left" w:pos="7425"/>
+        </w:tabs>
+        <w:rPr>
+          <w:rFonts w:eastAsiaTheme="minorEastAsia"/>
+        </w:rPr>
+      </w:pPr>
       <w:r>
         <w:rPr>
           <w:rFonts w:eastAsiaTheme="minorEastAsia"/>
         </w:rPr>
         <w:drawing>
-          <wp:inline distT="0" distB="0" distL="0" distR="0" wp14:anchorId="724A2C8A" wp14:editId="229BAE15">
-            <wp:extent cx="4410691" cy="3010320"/>
+          <wp:inline distT="0" distB="0" distL="0" distR="0" wp14:anchorId="1579A25E" wp14:editId="7656A63E">
+            <wp:extent cx="4391638" cy="3019846"/>
             <wp:effectExtent l="0" t="0" r="9525" b="0"/>
-            <wp:docPr id="3" name="Imagen 3" descr="Gráfico, Gráfico de líneas&#10;&#10;Descripción generada automáticamente"/>
+            <wp:docPr id="24" name="Imagen 24" descr="Gráfico, Gráfico de líneas&#10;&#10;Descripción generada automáticamente"/>
             <wp:cNvGraphicFramePr>
               <a:graphicFrameLocks xmlns:a="http://schemas.openxmlformats.org/drawingml/2006/main" noChangeAspect="1"/>
             </wp:cNvGraphicFramePr>
@@ -1742,7 +2327,7 @@
               <a:graphicData uri="http://schemas.openxmlformats.org/drawingml/2006/picture">
                 <pic:pic xmlns:pic="http://schemas.openxmlformats.org/drawingml/2006/picture">
                   <pic:nvPicPr>
-                    <pic:cNvPr id="3" name="Imagen 3" descr="Gráfico, Gráfico de líneas&#10;&#10;Descripción generada automáticamente"/>
+                    <pic:cNvPr id="24" name="Imagen 24" descr="Gráfico, Gráfico de líneas&#10;&#10;Descripción generada automáticamente"/>
                     <pic:cNvPicPr/>
                   </pic:nvPicPr>
                   <pic:blipFill>
@@ -1754,7 +2339,7 @@
                   <pic:spPr>
                     <a:xfrm>
                       <a:off x="0" y="0"/>
-                      <a:ext cx="4410691" cy="3010320"/>
+                      <a:ext cx="4391638" cy="3019846"/>
                     </a:xfrm>
                     <a:prstGeom prst="rect">
                       <a:avLst/>
@@ -1782,10 +2367,10 @@
         </w:rPr>
         <w:lastRenderedPageBreak/>
         <w:drawing>
-          <wp:inline distT="0" distB="0" distL="0" distR="0" wp14:anchorId="5542AB33" wp14:editId="79AEB6EA">
-            <wp:extent cx="4420217" cy="3019846"/>
-            <wp:effectExtent l="0" t="0" r="0" b="0"/>
-            <wp:docPr id="4" name="Imagen 4" descr="Imagen que contiene Gráfico de líneas&#10;&#10;Descripción generada automáticamente"/>
+          <wp:inline distT="0" distB="0" distL="0" distR="0" wp14:anchorId="5F1A99AB" wp14:editId="1A8621C5">
+            <wp:extent cx="4620270" cy="3019846"/>
+            <wp:effectExtent l="0" t="0" r="8890" b="9525"/>
+            <wp:docPr id="25" name="Imagen 25" descr="Gráfico&#10;&#10;Descripción generada automáticamente"/>
             <wp:cNvGraphicFramePr>
               <a:graphicFrameLocks xmlns:a="http://schemas.openxmlformats.org/drawingml/2006/main" noChangeAspect="1"/>
             </wp:cNvGraphicFramePr>
@@ -1793,7 +2378,7 @@
               <a:graphicData uri="http://schemas.openxmlformats.org/drawingml/2006/picture">
                 <pic:pic xmlns:pic="http://schemas.openxmlformats.org/drawingml/2006/picture">
                   <pic:nvPicPr>
-                    <pic:cNvPr id="4" name="Imagen 4" descr="Imagen que contiene Gráfico de líneas&#10;&#10;Descripción generada automáticamente"/>
+                    <pic:cNvPr id="25" name="Imagen 25" descr="Gráfico&#10;&#10;Descripción generada automáticamente"/>
                     <pic:cNvPicPr/>
                   </pic:nvPicPr>
                   <pic:blipFill>
@@ -1805,7 +2390,7 @@
                   <pic:spPr>
                     <a:xfrm>
                       <a:off x="0" y="0"/>
-                      <a:ext cx="4420217" cy="3019846"/>
+                      <a:ext cx="4620270" cy="3019846"/>
                     </a:xfrm>
                     <a:prstGeom prst="rect">
                       <a:avLst/>
@@ -1827,25 +2412,15 @@
           <w:rFonts w:eastAsiaTheme="minorEastAsia"/>
         </w:rPr>
       </w:pPr>
-    </w:p>
-    <w:p>
-      <w:pPr>
-        <w:tabs>
-          <w:tab w:val="left" w:pos="7425"/>
-        </w:tabs>
-        <w:rPr>
-          <w:rFonts w:eastAsiaTheme="minorEastAsia"/>
-        </w:rPr>
-      </w:pPr>
       <w:r>
         <w:rPr>
           <w:rFonts w:eastAsiaTheme="minorEastAsia"/>
         </w:rPr>
         <w:drawing>
-          <wp:inline distT="0" distB="0" distL="0" distR="0" wp14:anchorId="72689029" wp14:editId="306F5CF9">
-            <wp:extent cx="4429743" cy="3010320"/>
+          <wp:inline distT="0" distB="0" distL="0" distR="0" wp14:anchorId="4BC0FAEE" wp14:editId="45674EA8">
+            <wp:extent cx="4315427" cy="3010320"/>
             <wp:effectExtent l="0" t="0" r="9525" b="0"/>
-            <wp:docPr id="5" name="Imagen 5" descr="Gráfico, Gráfico de líneas&#10;&#10;Descripción generada automáticamente"/>
+            <wp:docPr id="26" name="Imagen 26" descr="Gráfico, Gráfico de líneas&#10;&#10;Descripción generada automáticamente"/>
             <wp:cNvGraphicFramePr>
               <a:graphicFrameLocks xmlns:a="http://schemas.openxmlformats.org/drawingml/2006/main" noChangeAspect="1"/>
             </wp:cNvGraphicFramePr>
@@ -1853,7 +2428,7 @@
               <a:graphicData uri="http://schemas.openxmlformats.org/drawingml/2006/picture">
                 <pic:pic xmlns:pic="http://schemas.openxmlformats.org/drawingml/2006/picture">
                   <pic:nvPicPr>
-                    <pic:cNvPr id="5" name="Imagen 5" descr="Gráfico, Gráfico de líneas&#10;&#10;Descripción generada automáticamente"/>
+                    <pic:cNvPr id="26" name="Imagen 26" descr="Gráfico, Gráfico de líneas&#10;&#10;Descripción generada automáticamente"/>
                     <pic:cNvPicPr/>
                   </pic:nvPicPr>
                   <pic:blipFill>
@@ -1865,7 +2440,7 @@
                   <pic:spPr>
                     <a:xfrm>
                       <a:off x="0" y="0"/>
-                      <a:ext cx="4429743" cy="3010320"/>
+                      <a:ext cx="4315427" cy="3010320"/>
                     </a:xfrm>
                     <a:prstGeom prst="rect">
                       <a:avLst/>
@@ -1887,26 +2462,16 @@
           <w:rFonts w:eastAsiaTheme="minorEastAsia"/>
         </w:rPr>
       </w:pPr>
-    </w:p>
-    <w:p>
-      <w:pPr>
-        <w:tabs>
-          <w:tab w:val="left" w:pos="7425"/>
-        </w:tabs>
-        <w:rPr>
-          <w:rFonts w:eastAsiaTheme="minorEastAsia"/>
-        </w:rPr>
-      </w:pPr>
       <w:r>
         <w:rPr>
           <w:rFonts w:eastAsiaTheme="minorEastAsia"/>
         </w:rPr>
         <w:lastRenderedPageBreak/>
         <w:drawing>
-          <wp:inline distT="0" distB="0" distL="0" distR="0" wp14:anchorId="1E4DC2E7" wp14:editId="283AE446">
-            <wp:extent cx="4420217" cy="2991267"/>
-            <wp:effectExtent l="0" t="0" r="0" b="0"/>
-            <wp:docPr id="6" name="Imagen 6" descr="Imagen que contiene Forma&#10;&#10;Descripción generada automáticamente"/>
+          <wp:inline distT="0" distB="0" distL="0" distR="0" wp14:anchorId="4432DB16" wp14:editId="6E0BB1E8">
+            <wp:extent cx="4420217" cy="3000794"/>
+            <wp:effectExtent l="0" t="0" r="0" b="9525"/>
+            <wp:docPr id="29" name="Imagen 29" descr="Gráfico, Gráfico de líneas&#10;&#10;Descripción generada automáticamente"/>
             <wp:cNvGraphicFramePr>
               <a:graphicFrameLocks xmlns:a="http://schemas.openxmlformats.org/drawingml/2006/main" noChangeAspect="1"/>
             </wp:cNvGraphicFramePr>
@@ -1914,7 +2479,7 @@
               <a:graphicData uri="http://schemas.openxmlformats.org/drawingml/2006/picture">
                 <pic:pic xmlns:pic="http://schemas.openxmlformats.org/drawingml/2006/picture">
                   <pic:nvPicPr>
-                    <pic:cNvPr id="6" name="Imagen 6" descr="Imagen que contiene Forma&#10;&#10;Descripción generada automáticamente"/>
+                    <pic:cNvPr id="29" name="Imagen 29" descr="Gráfico, Gráfico de líneas&#10;&#10;Descripción generada automáticamente"/>
                     <pic:cNvPicPr/>
                   </pic:nvPicPr>
                   <pic:blipFill>
@@ -1926,7 +2491,7 @@
                   <pic:spPr>
                     <a:xfrm>
                       <a:off x="0" y="0"/>
-                      <a:ext cx="4420217" cy="2991267"/>
+                      <a:ext cx="4420217" cy="3000794"/>
                     </a:xfrm>
                     <a:prstGeom prst="rect">
                       <a:avLst/>
@@ -1953,10 +2518,10 @@
           <w:rFonts w:eastAsiaTheme="minorEastAsia"/>
         </w:rPr>
         <w:drawing>
-          <wp:inline distT="0" distB="0" distL="0" distR="0" wp14:anchorId="57EDF114" wp14:editId="5E4662CE">
-            <wp:extent cx="4382112" cy="3029373"/>
-            <wp:effectExtent l="0" t="0" r="0" b="0"/>
-            <wp:docPr id="7" name="Imagen 7" descr="Gráfico, Gráfico de líneas&#10;&#10;Descripción generada automáticamente"/>
+          <wp:inline distT="0" distB="0" distL="0" distR="0" wp14:anchorId="7E6C539F" wp14:editId="1CD1060E">
+            <wp:extent cx="4401164" cy="3000794"/>
+            <wp:effectExtent l="0" t="0" r="0" b="9525"/>
+            <wp:docPr id="30" name="Imagen 30" descr="Gráfico, Gráfico de líneas&#10;&#10;Descripción generada automáticamente"/>
             <wp:cNvGraphicFramePr>
               <a:graphicFrameLocks xmlns:a="http://schemas.openxmlformats.org/drawingml/2006/main" noChangeAspect="1"/>
             </wp:cNvGraphicFramePr>
@@ -1964,7 +2529,7 @@
               <a:graphicData uri="http://schemas.openxmlformats.org/drawingml/2006/picture">
                 <pic:pic xmlns:pic="http://schemas.openxmlformats.org/drawingml/2006/picture">
                   <pic:nvPicPr>
-                    <pic:cNvPr id="7" name="Imagen 7" descr="Gráfico, Gráfico de líneas&#10;&#10;Descripción generada automáticamente"/>
+                    <pic:cNvPr id="30" name="Imagen 30" descr="Gráfico, Gráfico de líneas&#10;&#10;Descripción generada automáticamente"/>
                     <pic:cNvPicPr/>
                   </pic:nvPicPr>
                   <pic:blipFill>
@@ -1976,7 +2541,7 @@
                   <pic:spPr>
                     <a:xfrm>
                       <a:off x="0" y="0"/>
-                      <a:ext cx="4382112" cy="3029373"/>
+                      <a:ext cx="4401164" cy="3000794"/>
                     </a:xfrm>
                     <a:prstGeom prst="rect">
                       <a:avLst/>
@@ -1998,6 +2563,46 @@
           <w:rFonts w:eastAsiaTheme="minorEastAsia"/>
         </w:rPr>
       </w:pPr>
+    </w:p>
+    <w:p>
+      <w:pPr>
+        <w:tabs>
+          <w:tab w:val="left" w:pos="7425"/>
+        </w:tabs>
+        <w:rPr>
+          <w:rFonts w:eastAsiaTheme="minorEastAsia"/>
+        </w:rPr>
+      </w:pPr>
+    </w:p>
+    <w:p>
+      <w:pPr>
+        <w:tabs>
+          <w:tab w:val="left" w:pos="7425"/>
+        </w:tabs>
+        <w:rPr>
+          <w:rFonts w:eastAsiaTheme="minorEastAsia"/>
+        </w:rPr>
+      </w:pPr>
+    </w:p>
+    <w:p>
+      <w:pPr>
+        <w:tabs>
+          <w:tab w:val="left" w:pos="7425"/>
+        </w:tabs>
+        <w:rPr>
+          <w:rFonts w:eastAsiaTheme="minorEastAsia"/>
+        </w:rPr>
+      </w:pPr>
+    </w:p>
+    <w:p>
+      <w:pPr>
+        <w:tabs>
+          <w:tab w:val="left" w:pos="7425"/>
+        </w:tabs>
+        <w:rPr>
+          <w:rFonts w:eastAsiaTheme="minorEastAsia"/>
+        </w:rPr>
+      </w:pPr>
       <w:r>
         <w:rPr>
           <w:rFonts w:eastAsiaTheme="minorEastAsia"/>
@@ -2012,6 +2617,7 @@
     </w:p>
     <w:p>
       <w:r>
+        <w:lastRenderedPageBreak/>
         <w:t xml:space="preserve">Dado que las funciones corren tan rápido en algunos casos </w:t>
       </w:r>
       <w:r>
@@ -2021,10 +2627,28 @@
         <w:t>análisis</w:t>
       </w:r>
       <w:r>
-        <w:t xml:space="preserve"> grafico no es muy productivo puesto que el computador en casi 0 ms </w:t>
-      </w:r>
-      <w:r>
-        <w:t>y los cambios que se dan (3ms) pueden deberse al estado del computador en el momento de las pruebas,</w:t>
+        <w:t xml:space="preserve"> grafico no es muy productivo puesto que </w:t>
+      </w:r>
+      <w:r>
+        <w:t>son</w:t>
+      </w:r>
+      <w:r>
+        <w:t xml:space="preserve"> casi 0 ms</w:t>
+      </w:r>
+      <w:r>
+        <w:t xml:space="preserve"> o 0ms</w:t>
+      </w:r>
+      <w:r>
+        <w:t xml:space="preserve"> </w:t>
+      </w:r>
+      <w:r>
+        <w:t>y los cambios que se dan (3ms) pueden deberse al estado del computador en el momento de las pruebas</w:t>
+      </w:r>
+      <w:r>
+        <w:t>.</w:t>
+      </w:r>
+      <w:r>
+        <w:t xml:space="preserve"> </w:t>
       </w:r>
     </w:p>
     <w:sectPr>

--- a/Docs/DocumentoAnalisis.docx
+++ b/Docs/DocumentoAnalisis.docx
@@ -292,8 +292,13 @@
             <w:pPr>
               <w:jc w:val="center"/>
             </w:pPr>
+            <w:proofErr w:type="spellStart"/>
             <w:r>
-              <w:t>macOS Catalina 10.15.7</w:t>
+              <w:t>macOS</w:t>
+            </w:r>
+            <w:proofErr w:type="spellEnd"/>
+            <w:r>
+              <w:t xml:space="preserve"> Catalina 10.15.7</w:t>
             </w:r>
           </w:p>
         </w:tc>
@@ -359,6 +364,7 @@
         <w:rPr>
           <w:b/>
           <w:bCs/>
+          <w:noProof/>
         </w:rPr>
         <w:drawing>
           <wp:inline distT="0" distB="0" distL="0" distR="0" wp14:anchorId="26DF6B4A" wp14:editId="069F596D">
@@ -398,49 +404,24 @@
       </w:r>
     </w:p>
     <w:p>
-      <w:pPr>
-        <w:rPr>
-          <w:b/>
-          <w:bCs/>
-        </w:rPr>
-      </w:pPr>
-    </w:p>
-    <w:p>
       <w:r>
         <w:t>Nota:</w:t>
       </w:r>
     </w:p>
     <w:p>
       <w:r>
-        <w:t xml:space="preserve">El tiempo total de cargar todos los archivos </w:t>
-      </w:r>
-      <w:r>
-        <w:t>y correr todas las funciones 5 veces fue en promedio de 17s</w:t>
-      </w:r>
-      <w:r>
-        <w:t>.</w:t>
-      </w:r>
-    </w:p>
-    <w:p>
-      <w:r>
-        <w:t>pReqx hace referencia a los datos que utiliza la función.</w:t>
-      </w:r>
-    </w:p>
-    <w:p>
-      <w:pPr>
-        <w:rPr>
-          <w:b/>
-          <w:bCs/>
-        </w:rPr>
-      </w:pPr>
-    </w:p>
-    <w:p>
-      <w:pPr>
-        <w:rPr>
-          <w:b/>
-          <w:bCs/>
-        </w:rPr>
-      </w:pPr>
+        <w:t>El tiempo total de cargar todos los archivos y correr todas las funciones 5 veces fue en promedio de 17s.</w:t>
+      </w:r>
+    </w:p>
+    <w:p>
+      <w:proofErr w:type="spellStart"/>
+      <w:r>
+        <w:t>pReqx</w:t>
+      </w:r>
+      <w:proofErr w:type="spellEnd"/>
+      <w:r>
+        <w:t xml:space="preserve"> hace referencia a los datos que utiliza la función.</w:t>
+      </w:r>
     </w:p>
     <w:p>
       <w:pPr>
@@ -682,13 +663,7 @@
               <w:rPr>
                 <w:rFonts w:ascii="Cambria Math" w:hAnsi="Cambria Math"/>
               </w:rPr>
-              <m:t>n+</m:t>
-            </m:r>
-            <m:r>
-              <w:rPr>
-                <w:rFonts w:ascii="Cambria Math" w:hAnsi="Cambria Math"/>
-              </w:rPr>
-              <m:t>k⋅</m:t>
+              <m:t>n+k⋅</m:t>
             </m:r>
             <m:func>
               <m:funcPr>
@@ -905,6 +880,7 @@
       <w:r>
         <w:rPr>
           <w:rFonts w:eastAsiaTheme="minorEastAsia"/>
+          <w:noProof/>
         </w:rPr>
         <w:lastRenderedPageBreak/>
         <w:drawing>
@@ -1024,16 +1000,7 @@
               <w:rPr>
                 <w:rFonts w:ascii="Cambria Math" w:hAnsi="Cambria Math"/>
               </w:rPr>
-              <m:t>k+</m:t>
-            </m:r>
-            <m:r>
-              <m:rPr>
-                <m:sty m:val="p"/>
-              </m:rPr>
-              <w:rPr>
-                <w:rFonts w:ascii="Cambria Math" w:hAnsi="Cambria Math"/>
-              </w:rPr>
-              <m:t>log</m:t>
+              <m:t>k+log</m:t>
             </m:r>
             <m:ctrlPr>
               <w:rPr>
@@ -1111,16 +1078,7 @@
               <w:rPr>
                 <w:rFonts w:ascii="Cambria Math" w:hAnsi="Cambria Math"/>
               </w:rPr>
-              <m:t>O(n+</m:t>
-            </m:r>
-            <m:r>
-              <m:rPr>
-                <m:sty m:val="p"/>
-              </m:rPr>
-              <w:rPr>
-                <w:rFonts w:ascii="Cambria Math" w:hAnsi="Cambria Math"/>
-              </w:rPr>
-              <m:t>log</m:t>
+              <m:t>O(n+log</m:t>
             </m:r>
             <m:ctrlPr>
               <w:rPr>
@@ -1182,19 +1140,7 @@
           <w:rPr>
             <w:rFonts w:ascii="Cambria Math" w:eastAsiaTheme="minorEastAsia" w:hAnsi="Cambria Math"/>
           </w:rPr>
-          <m:t>O(</m:t>
-        </m:r>
-        <m:r>
-          <w:rPr>
-            <w:rFonts w:ascii="Cambria Math" w:eastAsiaTheme="minorEastAsia" w:hAnsi="Cambria Math"/>
-          </w:rPr>
-          <m:t>k</m:t>
-        </m:r>
-        <m:r>
-          <w:rPr>
-            <w:rFonts w:ascii="Cambria Math" w:eastAsiaTheme="minorEastAsia" w:hAnsi="Cambria Math"/>
-          </w:rPr>
-          <m:t>)</m:t>
+          <m:t>O(k)</m:t>
         </m:r>
       </m:oMath>
       <w:r>
@@ -1255,7 +1201,7 @@
           <w:b/>
           <w:bCs/>
         </w:rPr>
-        <w:t>Requerimiento 4:</w:t>
+        <w:t>Requerimiento 3 Kevin Fernando:</w:t>
       </w:r>
     </w:p>
     <w:p>
@@ -1271,31 +1217,65 @@
         <w:rPr>
           <w:rFonts w:eastAsiaTheme="minorEastAsia"/>
         </w:rPr>
-        <w:t>Para realizar el requerimiento 4</w:t>
-      </w:r>
-      <w:r>
-        <w:rPr>
-          <w:rFonts w:eastAsiaTheme="minorEastAsia"/>
-        </w:rPr>
-        <w:t xml:space="preserve"> se </w:t>
-      </w:r>
-      <w:r>
-        <w:rPr>
-          <w:rFonts w:eastAsiaTheme="minorEastAsia"/>
-        </w:rPr>
-        <w:t>creó</w:t>
-      </w:r>
-      <w:r>
-        <w:rPr>
-          <w:rFonts w:eastAsiaTheme="minorEastAsia"/>
-        </w:rPr>
-        <w:t xml:space="preserve"> un RBT que tuviera</w:t>
-      </w:r>
-      <w:r>
-        <w:rPr>
-          <w:rFonts w:eastAsiaTheme="minorEastAsia"/>
-        </w:rPr>
-        <w:t xml:space="preserve"> como llave la fecha de un avistamiento y como valor una lista con los avistamientos.</w:t>
+        <w:t>Para el desarrolló de este requerimiento se</w:t>
+      </w:r>
+      <w:r>
+        <w:rPr>
+          <w:rFonts w:eastAsiaTheme="minorEastAsia"/>
+        </w:rPr>
+        <w:t xml:space="preserve"> implemento </w:t>
+      </w:r>
+      <w:r>
+        <w:rPr>
+          <w:rFonts w:eastAsiaTheme="minorEastAsia"/>
+        </w:rPr>
+        <w:t>un árbol RBT con la hora de cada avistamiento como llave y un arreglo como valor en el que se van guardando los avistamientos con igual hora. También se c</w:t>
+      </w:r>
+      <w:r>
+        <w:rPr>
+          <w:rFonts w:eastAsiaTheme="minorEastAsia"/>
+        </w:rPr>
+        <w:t>ambi</w:t>
+      </w:r>
+      <w:r>
+        <w:rPr>
+          <w:rFonts w:eastAsiaTheme="minorEastAsia"/>
+        </w:rPr>
+        <w:t>ó</w:t>
+      </w:r>
+      <w:r>
+        <w:rPr>
+          <w:rFonts w:eastAsiaTheme="minorEastAsia"/>
+        </w:rPr>
+        <w:t xml:space="preserve"> la función </w:t>
+      </w:r>
+      <w:proofErr w:type="spellStart"/>
+      <w:r>
+        <w:rPr>
+          <w:rFonts w:eastAsiaTheme="minorEastAsia"/>
+        </w:rPr>
+        <w:t>values</w:t>
+      </w:r>
+      <w:proofErr w:type="spellEnd"/>
+      <w:r>
+        <w:rPr>
+          <w:rFonts w:eastAsiaTheme="minorEastAsia"/>
+        </w:rPr>
+        <w:t xml:space="preserve"> de la carpeta </w:t>
+      </w:r>
+      <w:proofErr w:type="spellStart"/>
+      <w:r>
+        <w:rPr>
+          <w:rFonts w:eastAsiaTheme="minorEastAsia"/>
+        </w:rPr>
+        <w:t>DataStructures</w:t>
+      </w:r>
+      <w:proofErr w:type="spellEnd"/>
+      <w:r>
+        <w:rPr>
+          <w:rFonts w:eastAsiaTheme="minorEastAsia"/>
+        </w:rPr>
+        <w:t xml:space="preserve"> en el archivo rbt.py para que retornara un arreglo y mejorar los tiempo de ordenamiento. </w:t>
       </w:r>
     </w:p>
     <w:p>
@@ -1310,6 +1290,1416 @@
       <w:r>
         <w:rPr>
           <w:rFonts w:eastAsiaTheme="minorEastAsia"/>
+        </w:rPr>
+        <w:t>Paso a paso:</w:t>
+      </w:r>
+    </w:p>
+    <w:p>
+      <w:pPr>
+        <w:pStyle w:val="Prrafodelista"/>
+        <w:numPr>
+          <w:ilvl w:val="0"/>
+          <w:numId w:val="2"/>
+        </w:numPr>
+        <w:tabs>
+          <w:tab w:val="left" w:pos="7425"/>
+        </w:tabs>
+        <w:rPr>
+          <w:rFonts w:eastAsiaTheme="minorEastAsia"/>
+        </w:rPr>
+      </w:pPr>
+      <w:r>
+        <w:rPr>
+          <w:rFonts w:eastAsiaTheme="minorEastAsia"/>
+        </w:rPr>
+        <w:t>Se halla la llave mayor que corresponde a la hora más tardía en la que se presentan avistamientos</w:t>
+      </w:r>
+    </w:p>
+    <w:p>
+      <w:pPr>
+        <w:pStyle w:val="Prrafodelista"/>
+        <w:numPr>
+          <w:ilvl w:val="0"/>
+          <w:numId w:val="2"/>
+        </w:numPr>
+        <w:tabs>
+          <w:tab w:val="left" w:pos="7425"/>
+        </w:tabs>
+        <w:rPr>
+          <w:rFonts w:eastAsiaTheme="minorEastAsia"/>
+        </w:rPr>
+      </w:pPr>
+      <w:r>
+        <w:rPr>
+          <w:rFonts w:eastAsiaTheme="minorEastAsia"/>
+        </w:rPr>
+        <w:t>Se busca el valor de esa llave</w:t>
+      </w:r>
+    </w:p>
+    <w:p>
+      <w:pPr>
+        <w:pStyle w:val="Prrafodelista"/>
+        <w:numPr>
+          <w:ilvl w:val="0"/>
+          <w:numId w:val="2"/>
+        </w:numPr>
+        <w:tabs>
+          <w:tab w:val="left" w:pos="7425"/>
+        </w:tabs>
+        <w:rPr>
+          <w:rFonts w:eastAsiaTheme="minorEastAsia"/>
+        </w:rPr>
+      </w:pPr>
+      <w:r>
+        <w:rPr>
+          <w:rFonts w:eastAsiaTheme="minorEastAsia"/>
+        </w:rPr>
+        <w:t>Se sacan los valores en el rango especificado (lista de listas)</w:t>
+      </w:r>
+    </w:p>
+    <w:p>
+      <w:pPr>
+        <w:pStyle w:val="Prrafodelista"/>
+        <w:numPr>
+          <w:ilvl w:val="0"/>
+          <w:numId w:val="2"/>
+        </w:numPr>
+        <w:tabs>
+          <w:tab w:val="left" w:pos="7425"/>
+        </w:tabs>
+        <w:rPr>
+          <w:rFonts w:eastAsiaTheme="minorEastAsia"/>
+        </w:rPr>
+      </w:pPr>
+      <w:r>
+        <w:rPr>
+          <w:rFonts w:eastAsiaTheme="minorEastAsia"/>
+        </w:rPr>
+        <w:t>Se convierte el arreglo de arreglos en un solo arreglo</w:t>
+      </w:r>
+    </w:p>
+    <w:p>
+      <w:pPr>
+        <w:pStyle w:val="Prrafodelista"/>
+        <w:numPr>
+          <w:ilvl w:val="0"/>
+          <w:numId w:val="2"/>
+        </w:numPr>
+        <w:tabs>
+          <w:tab w:val="left" w:pos="7425"/>
+        </w:tabs>
+        <w:rPr>
+          <w:rFonts w:eastAsiaTheme="minorEastAsia"/>
+        </w:rPr>
+      </w:pPr>
+      <w:r>
+        <w:rPr>
+          <w:rFonts w:eastAsiaTheme="minorEastAsia"/>
+        </w:rPr>
+        <w:t xml:space="preserve">Se hace un </w:t>
+      </w:r>
+      <w:proofErr w:type="spellStart"/>
+      <w:r>
+        <w:rPr>
+          <w:rFonts w:eastAsiaTheme="minorEastAsia"/>
+        </w:rPr>
+        <w:t>MergeSort</w:t>
+      </w:r>
+      <w:proofErr w:type="spellEnd"/>
+      <w:r>
+        <w:rPr>
+          <w:rFonts w:eastAsiaTheme="minorEastAsia"/>
+        </w:rPr>
+        <w:t xml:space="preserve"> del arreglo unificado</w:t>
+      </w:r>
+    </w:p>
+    <w:p>
+      <w:pPr>
+        <w:pStyle w:val="Prrafodelista"/>
+        <w:numPr>
+          <w:ilvl w:val="0"/>
+          <w:numId w:val="2"/>
+        </w:numPr>
+        <w:tabs>
+          <w:tab w:val="left" w:pos="7425"/>
+        </w:tabs>
+        <w:rPr>
+          <w:rFonts w:eastAsiaTheme="minorEastAsia"/>
+        </w:rPr>
+      </w:pPr>
+      <w:r>
+        <w:rPr>
+          <w:rFonts w:eastAsiaTheme="minorEastAsia"/>
+        </w:rPr>
+        <w:t xml:space="preserve">Se </w:t>
+      </w:r>
+      <w:proofErr w:type="spellStart"/>
+      <w:r>
+        <w:rPr>
+          <w:rFonts w:eastAsiaTheme="minorEastAsia"/>
+        </w:rPr>
+        <w:t>creand</w:t>
+      </w:r>
+      <w:proofErr w:type="spellEnd"/>
+      <w:r>
+        <w:rPr>
+          <w:rFonts w:eastAsiaTheme="minorEastAsia"/>
+        </w:rPr>
+        <w:t xml:space="preserve"> dos </w:t>
+      </w:r>
+      <w:proofErr w:type="spellStart"/>
+      <w:r>
+        <w:rPr>
+          <w:rFonts w:eastAsiaTheme="minorEastAsia"/>
+        </w:rPr>
+        <w:t>sublistas</w:t>
+      </w:r>
+      <w:proofErr w:type="spellEnd"/>
+    </w:p>
+    <w:p>
+      <w:pPr>
+        <w:tabs>
+          <w:tab w:val="left" w:pos="7425"/>
+        </w:tabs>
+        <w:rPr>
+          <w:rFonts w:eastAsiaTheme="minorEastAsia"/>
+        </w:rPr>
+      </w:pPr>
+      <w:r>
+        <w:rPr>
+          <w:rFonts w:eastAsiaTheme="minorEastAsia"/>
+        </w:rPr>
+        <w:t>Complejidad:</w:t>
+      </w:r>
+    </w:p>
+    <w:p>
+      <w:pPr>
+        <w:tabs>
+          <w:tab w:val="left" w:pos="7425"/>
+        </w:tabs>
+        <w:rPr>
+          <w:rFonts w:eastAsiaTheme="minorEastAsia"/>
+        </w:rPr>
+      </w:pPr>
+      <m:oMathPara>
+        <m:oMath>
+          <m:sSub>
+            <m:sSubPr>
+              <m:ctrlPr>
+                <w:rPr>
+                  <w:rFonts w:ascii="Cambria Math" w:eastAsiaTheme="minorEastAsia" w:hAnsi="Cambria Math"/>
+                  <w:i/>
+                </w:rPr>
+              </m:ctrlPr>
+            </m:sSubPr>
+            <m:e>
+              <m:r>
+                <w:rPr>
+                  <w:rFonts w:ascii="Cambria Math" w:eastAsiaTheme="minorEastAsia" w:hAnsi="Cambria Math"/>
+                </w:rPr>
+                <m:t>P</m:t>
+              </m:r>
+            </m:e>
+            <m:sub>
+              <m:r>
+                <w:rPr>
+                  <w:rFonts w:ascii="Cambria Math" w:eastAsiaTheme="minorEastAsia" w:hAnsi="Cambria Math"/>
+                </w:rPr>
+                <m:t>1</m:t>
+              </m:r>
+              <m:r>
+                <w:rPr>
+                  <w:rFonts w:ascii="Cambria Math" w:eastAsiaTheme="minorEastAsia" w:hAnsi="Cambria Math"/>
+                </w:rPr>
+                <m:t>,2</m:t>
+              </m:r>
+            </m:sub>
+          </m:sSub>
+          <m:r>
+            <w:rPr>
+              <w:rFonts w:ascii="Cambria Math" w:eastAsiaTheme="minorEastAsia" w:hAnsi="Cambria Math"/>
+            </w:rPr>
+            <m:t>=</m:t>
+          </m:r>
+          <m:r>
+            <w:rPr>
+              <w:rFonts w:ascii="Cambria Math" w:eastAsiaTheme="minorEastAsia" w:hAnsi="Cambria Math"/>
+            </w:rPr>
+            <m:t>O</m:t>
+          </m:r>
+          <m:d>
+            <m:dPr>
+              <m:ctrlPr>
+                <w:rPr>
+                  <w:rFonts w:ascii="Cambria Math" w:eastAsiaTheme="minorEastAsia" w:hAnsi="Cambria Math"/>
+                  <w:i/>
+                </w:rPr>
+              </m:ctrlPr>
+            </m:dPr>
+            <m:e>
+              <m:func>
+                <m:funcPr>
+                  <m:ctrlPr>
+                    <w:rPr>
+                      <w:rFonts w:ascii="Cambria Math" w:eastAsiaTheme="minorEastAsia" w:hAnsi="Cambria Math"/>
+                      <w:i/>
+                    </w:rPr>
+                  </m:ctrlPr>
+                </m:funcPr>
+                <m:fName>
+                  <m:r>
+                    <m:rPr>
+                      <m:sty m:val="p"/>
+                    </m:rPr>
+                    <w:rPr>
+                      <w:rFonts w:ascii="Cambria Math" w:eastAsiaTheme="minorEastAsia" w:hAnsi="Cambria Math"/>
+                    </w:rPr>
+                    <m:t>log</m:t>
+                  </m:r>
+                </m:fName>
+                <m:e>
+                  <m:r>
+                    <w:rPr>
+                      <w:rFonts w:ascii="Cambria Math" w:eastAsiaTheme="minorEastAsia" w:hAnsi="Cambria Math"/>
+                    </w:rPr>
+                    <m:t>n</m:t>
+                  </m:r>
+                </m:e>
+              </m:func>
+            </m:e>
+          </m:d>
+          <m:r>
+            <w:rPr>
+              <w:rFonts w:ascii="Cambria Math" w:eastAsiaTheme="minorEastAsia" w:hAnsi="Cambria Math"/>
+            </w:rPr>
+            <m:t xml:space="preserve"> </m:t>
+          </m:r>
+          <m:r>
+            <w:rPr>
+              <w:rFonts w:ascii="Cambria Math" w:eastAsiaTheme="minorEastAsia" w:hAnsi="Cambria Math"/>
+            </w:rPr>
+            <m:t>n</m:t>
+          </m:r>
+          <m:r>
+            <w:rPr>
+              <w:rFonts w:ascii="Cambria Math" w:eastAsiaTheme="minorEastAsia" w:hAnsi="Cambria Math"/>
+            </w:rPr>
+            <m:t>:numero de llaves del árbol</m:t>
+          </m:r>
+        </m:oMath>
+      </m:oMathPara>
+    </w:p>
+    <w:p>
+      <w:pPr>
+        <w:tabs>
+          <w:tab w:val="left" w:pos="7425"/>
+        </w:tabs>
+        <w:rPr>
+          <w:rFonts w:eastAsiaTheme="minorEastAsia"/>
+        </w:rPr>
+      </w:pPr>
+      <m:oMathPara>
+        <m:oMath>
+          <m:sSub>
+            <m:sSubPr>
+              <m:ctrlPr>
+                <w:rPr>
+                  <w:rFonts w:ascii="Cambria Math" w:eastAsiaTheme="minorEastAsia" w:hAnsi="Cambria Math"/>
+                  <w:i/>
+                </w:rPr>
+              </m:ctrlPr>
+            </m:sSubPr>
+            <m:e>
+              <m:r>
+                <w:rPr>
+                  <w:rFonts w:ascii="Cambria Math" w:eastAsiaTheme="minorEastAsia" w:hAnsi="Cambria Math"/>
+                </w:rPr>
+                <m:t>P</m:t>
+              </m:r>
+            </m:e>
+            <m:sub>
+              <m:r>
+                <w:rPr>
+                  <w:rFonts w:ascii="Cambria Math" w:eastAsiaTheme="minorEastAsia" w:hAnsi="Cambria Math"/>
+                </w:rPr>
+                <m:t>3</m:t>
+              </m:r>
+            </m:sub>
+          </m:sSub>
+          <m:r>
+            <w:rPr>
+              <w:rFonts w:ascii="Cambria Math" w:eastAsiaTheme="minorEastAsia" w:hAnsi="Cambria Math"/>
+            </w:rPr>
+            <m:t>=O</m:t>
+          </m:r>
+          <m:d>
+            <m:dPr>
+              <m:ctrlPr>
+                <w:rPr>
+                  <w:rFonts w:ascii="Cambria Math" w:eastAsiaTheme="minorEastAsia" w:hAnsi="Cambria Math"/>
+                  <w:i/>
+                </w:rPr>
+              </m:ctrlPr>
+            </m:dPr>
+            <m:e>
+              <m:func>
+                <m:funcPr>
+                  <m:ctrlPr>
+                    <w:rPr>
+                      <w:rFonts w:ascii="Cambria Math" w:eastAsiaTheme="minorEastAsia" w:hAnsi="Cambria Math"/>
+                      <w:i/>
+                    </w:rPr>
+                  </m:ctrlPr>
+                </m:funcPr>
+                <m:fName>
+                  <m:r>
+                    <m:rPr>
+                      <m:sty m:val="p"/>
+                    </m:rPr>
+                    <w:rPr>
+                      <w:rFonts w:ascii="Cambria Math" w:eastAsiaTheme="minorEastAsia" w:hAnsi="Cambria Math"/>
+                    </w:rPr>
+                    <m:t>log</m:t>
+                  </m:r>
+                </m:fName>
+                <m:e>
+                  <m:r>
+                    <w:rPr>
+                      <w:rFonts w:ascii="Cambria Math" w:eastAsiaTheme="minorEastAsia" w:hAnsi="Cambria Math"/>
+                    </w:rPr>
+                    <m:t>n</m:t>
+                  </m:r>
+                </m:e>
+              </m:func>
+              <m:r>
+                <w:rPr>
+                  <w:rFonts w:ascii="Cambria Math" w:eastAsiaTheme="minorEastAsia" w:hAnsi="Cambria Math"/>
+                </w:rPr>
+                <m:t>+k</m:t>
+              </m:r>
+            </m:e>
+          </m:d>
+          <m:r>
+            <w:rPr>
+              <w:rFonts w:ascii="Cambria Math" w:eastAsiaTheme="minorEastAsia" w:hAnsi="Cambria Math"/>
+            </w:rPr>
+            <m:t xml:space="preserve">  k:llaves en el rango</m:t>
+          </m:r>
+        </m:oMath>
+      </m:oMathPara>
+    </w:p>
+    <w:p>
+      <w:pPr>
+        <w:tabs>
+          <w:tab w:val="left" w:pos="7425"/>
+        </w:tabs>
+        <w:rPr>
+          <w:rFonts w:eastAsiaTheme="minorEastAsia"/>
+        </w:rPr>
+      </w:pPr>
+      <m:oMathPara>
+        <m:oMath>
+          <m:sSub>
+            <m:sSubPr>
+              <m:ctrlPr>
+                <w:rPr>
+                  <w:rFonts w:ascii="Cambria Math" w:eastAsiaTheme="minorEastAsia" w:hAnsi="Cambria Math"/>
+                  <w:i/>
+                </w:rPr>
+              </m:ctrlPr>
+            </m:sSubPr>
+            <m:e>
+              <m:r>
+                <w:rPr>
+                  <w:rFonts w:ascii="Cambria Math" w:eastAsiaTheme="minorEastAsia" w:hAnsi="Cambria Math"/>
+                </w:rPr>
+                <m:t>P</m:t>
+              </m:r>
+            </m:e>
+            <m:sub>
+              <m:r>
+                <w:rPr>
+                  <w:rFonts w:ascii="Cambria Math" w:eastAsiaTheme="minorEastAsia" w:hAnsi="Cambria Math"/>
+                </w:rPr>
+                <m:t>4</m:t>
+              </m:r>
+            </m:sub>
+          </m:sSub>
+          <m:r>
+            <w:rPr>
+              <w:rFonts w:ascii="Cambria Math" w:eastAsiaTheme="minorEastAsia" w:hAnsi="Cambria Math"/>
+            </w:rPr>
+            <m:t>=O</m:t>
+          </m:r>
+          <m:d>
+            <m:dPr>
+              <m:ctrlPr>
+                <w:rPr>
+                  <w:rFonts w:ascii="Cambria Math" w:eastAsiaTheme="minorEastAsia" w:hAnsi="Cambria Math"/>
+                  <w:i/>
+                </w:rPr>
+              </m:ctrlPr>
+            </m:dPr>
+            <m:e>
+              <m:r>
+                <w:rPr>
+                  <w:rFonts w:ascii="Cambria Math" w:eastAsiaTheme="minorEastAsia" w:hAnsi="Cambria Math"/>
+                </w:rPr>
+                <m:t>k×j</m:t>
+              </m:r>
+            </m:e>
+          </m:d>
+          <m:r>
+            <w:rPr>
+              <w:rFonts w:ascii="Cambria Math" w:eastAsiaTheme="minorEastAsia" w:hAnsi="Cambria Math"/>
+            </w:rPr>
+            <m:t xml:space="preserve">  j:numero de elementos</m:t>
+          </m:r>
+          <m:r>
+            <w:rPr>
+              <w:rFonts w:ascii="Cambria Math" w:eastAsiaTheme="minorEastAsia" w:hAnsi="Cambria Math"/>
+            </w:rPr>
+            <m:t xml:space="preserve"> </m:t>
+          </m:r>
+          <m:d>
+            <m:dPr>
+              <m:ctrlPr>
+                <w:rPr>
+                  <w:rFonts w:ascii="Cambria Math" w:eastAsiaTheme="minorEastAsia" w:hAnsi="Cambria Math"/>
+                  <w:i/>
+                </w:rPr>
+              </m:ctrlPr>
+            </m:dPr>
+            <m:e>
+              <m:r>
+                <w:rPr>
+                  <w:rFonts w:ascii="Cambria Math" w:eastAsiaTheme="minorEastAsia" w:hAnsi="Cambria Math"/>
+                </w:rPr>
+                <m:t>avistamientos</m:t>
+              </m:r>
+            </m:e>
+          </m:d>
+          <m:r>
+            <w:rPr>
+              <w:rFonts w:ascii="Cambria Math" w:eastAsiaTheme="minorEastAsia" w:hAnsi="Cambria Math"/>
+            </w:rPr>
+            <m:t xml:space="preserve"> de una sola</m:t>
+          </m:r>
+          <m:r>
+            <w:rPr>
+              <w:rFonts w:ascii="Cambria Math" w:eastAsiaTheme="minorEastAsia" w:hAnsi="Cambria Math"/>
+            </w:rPr>
+            <m:t xml:space="preserve"> llave</m:t>
+          </m:r>
+        </m:oMath>
+      </m:oMathPara>
+    </w:p>
+    <w:p>
+      <w:pPr>
+        <w:tabs>
+          <w:tab w:val="left" w:pos="7425"/>
+        </w:tabs>
+        <w:rPr>
+          <w:rFonts w:eastAsiaTheme="minorEastAsia"/>
+        </w:rPr>
+      </w:pPr>
+      <m:oMathPara>
+        <m:oMath>
+          <m:sSub>
+            <m:sSubPr>
+              <m:ctrlPr>
+                <w:rPr>
+                  <w:rFonts w:ascii="Cambria Math" w:eastAsiaTheme="minorEastAsia" w:hAnsi="Cambria Math"/>
+                  <w:i/>
+                </w:rPr>
+              </m:ctrlPr>
+            </m:sSubPr>
+            <m:e>
+              <m:r>
+                <w:rPr>
+                  <w:rFonts w:ascii="Cambria Math" w:eastAsiaTheme="minorEastAsia" w:hAnsi="Cambria Math"/>
+                </w:rPr>
+                <m:t>P</m:t>
+              </m:r>
+            </m:e>
+            <m:sub>
+              <m:r>
+                <w:rPr>
+                  <w:rFonts w:ascii="Cambria Math" w:eastAsiaTheme="minorEastAsia" w:hAnsi="Cambria Math"/>
+                </w:rPr>
+                <m:t>5</m:t>
+              </m:r>
+            </m:sub>
+          </m:sSub>
+          <m:r>
+            <w:rPr>
+              <w:rFonts w:ascii="Cambria Math" w:eastAsiaTheme="minorEastAsia" w:hAnsi="Cambria Math"/>
+            </w:rPr>
+            <m:t>=O</m:t>
+          </m:r>
+          <m:d>
+            <m:dPr>
+              <m:ctrlPr>
+                <w:rPr>
+                  <w:rFonts w:ascii="Cambria Math" w:eastAsiaTheme="minorEastAsia" w:hAnsi="Cambria Math"/>
+                  <w:i/>
+                </w:rPr>
+              </m:ctrlPr>
+            </m:dPr>
+            <m:e>
+              <m:r>
+                <w:rPr>
+                  <w:rFonts w:ascii="Cambria Math" w:eastAsiaTheme="minorEastAsia" w:hAnsi="Cambria Math"/>
+                </w:rPr>
+                <m:t>m</m:t>
+              </m:r>
+              <m:func>
+                <m:funcPr>
+                  <m:ctrlPr>
+                    <w:rPr>
+                      <w:rFonts w:ascii="Cambria Math" w:eastAsiaTheme="minorEastAsia" w:hAnsi="Cambria Math"/>
+                      <w:i/>
+                    </w:rPr>
+                  </m:ctrlPr>
+                </m:funcPr>
+                <m:fName>
+                  <m:r>
+                    <m:rPr>
+                      <m:sty m:val="p"/>
+                    </m:rPr>
+                    <w:rPr>
+                      <w:rFonts w:ascii="Cambria Math" w:eastAsiaTheme="minorEastAsia" w:hAnsi="Cambria Math"/>
+                    </w:rPr>
+                    <m:t>log</m:t>
+                  </m:r>
+                </m:fName>
+                <m:e>
+                  <m:r>
+                    <w:rPr>
+                      <w:rFonts w:ascii="Cambria Math" w:eastAsiaTheme="minorEastAsia" w:hAnsi="Cambria Math"/>
+                    </w:rPr>
+                    <m:t>m</m:t>
+                  </m:r>
+                </m:e>
+              </m:func>
+            </m:e>
+          </m:d>
+          <m:r>
+            <w:rPr>
+              <w:rFonts w:ascii="Cambria Math" w:eastAsiaTheme="minorEastAsia" w:hAnsi="Cambria Math"/>
+            </w:rPr>
+            <m:t xml:space="preserve"> m:elementos en todo el rango</m:t>
+          </m:r>
+        </m:oMath>
+      </m:oMathPara>
+    </w:p>
+    <w:p>
+      <w:pPr>
+        <w:tabs>
+          <w:tab w:val="left" w:pos="7425"/>
+        </w:tabs>
+        <w:rPr>
+          <w:rFonts w:eastAsiaTheme="minorEastAsia"/>
+        </w:rPr>
+      </w:pPr>
+      <m:oMathPara>
+        <m:oMath>
+          <m:sSub>
+            <m:sSubPr>
+              <m:ctrlPr>
+                <w:rPr>
+                  <w:rFonts w:ascii="Cambria Math" w:eastAsiaTheme="minorEastAsia" w:hAnsi="Cambria Math"/>
+                  <w:i/>
+                </w:rPr>
+              </m:ctrlPr>
+            </m:sSubPr>
+            <m:e>
+              <m:r>
+                <w:rPr>
+                  <w:rFonts w:ascii="Cambria Math" w:eastAsiaTheme="minorEastAsia" w:hAnsi="Cambria Math"/>
+                </w:rPr>
+                <m:t>P</m:t>
+              </m:r>
+            </m:e>
+            <m:sub>
+              <m:r>
+                <w:rPr>
+                  <w:rFonts w:ascii="Cambria Math" w:eastAsiaTheme="minorEastAsia" w:hAnsi="Cambria Math"/>
+                </w:rPr>
+                <m:t>6</m:t>
+              </m:r>
+            </m:sub>
+          </m:sSub>
+          <m:r>
+            <w:rPr>
+              <w:rFonts w:ascii="Cambria Math" w:eastAsiaTheme="minorEastAsia" w:hAnsi="Cambria Math"/>
+            </w:rPr>
+            <m:t>=O</m:t>
+          </m:r>
+          <m:d>
+            <m:dPr>
+              <m:ctrlPr>
+                <w:rPr>
+                  <w:rFonts w:ascii="Cambria Math" w:eastAsiaTheme="minorEastAsia" w:hAnsi="Cambria Math"/>
+                  <w:i/>
+                </w:rPr>
+              </m:ctrlPr>
+            </m:dPr>
+            <m:e>
+              <m:r>
+                <w:rPr>
+                  <w:rFonts w:ascii="Cambria Math" w:eastAsiaTheme="minorEastAsia" w:hAnsi="Cambria Math"/>
+                </w:rPr>
+                <m:t>1</m:t>
+              </m:r>
+            </m:e>
+          </m:d>
+        </m:oMath>
+      </m:oMathPara>
+    </w:p>
+    <w:p>
+      <w:pPr>
+        <w:tabs>
+          <w:tab w:val="left" w:pos="7425"/>
+        </w:tabs>
+        <w:rPr>
+          <w:rFonts w:eastAsiaTheme="minorEastAsia"/>
+        </w:rPr>
+      </w:pPr>
+      <w:r>
+        <w:rPr>
+          <w:rFonts w:eastAsiaTheme="minorEastAsia"/>
+        </w:rPr>
+        <w:lastRenderedPageBreak/>
+        <w:t>Complejidad total:</w:t>
+      </w:r>
+    </w:p>
+    <w:p>
+      <w:pPr>
+        <w:tabs>
+          <w:tab w:val="left" w:pos="7425"/>
+        </w:tabs>
+        <w:rPr>
+          <w:rFonts w:eastAsiaTheme="minorEastAsia"/>
+        </w:rPr>
+      </w:pPr>
+      <m:oMathPara>
+        <m:oMath>
+          <m:r>
+            <w:rPr>
+              <w:rFonts w:ascii="Cambria Math" w:eastAsiaTheme="minorEastAsia" w:hAnsi="Cambria Math"/>
+            </w:rPr>
+            <m:t>O</m:t>
+          </m:r>
+          <m:d>
+            <m:dPr>
+              <m:ctrlPr>
+                <w:rPr>
+                  <w:rFonts w:ascii="Cambria Math" w:eastAsiaTheme="minorEastAsia" w:hAnsi="Cambria Math"/>
+                  <w:i/>
+                </w:rPr>
+              </m:ctrlPr>
+            </m:dPr>
+            <m:e>
+              <m:func>
+                <m:funcPr>
+                  <m:ctrlPr>
+                    <w:rPr>
+                      <w:rFonts w:ascii="Cambria Math" w:eastAsiaTheme="minorEastAsia" w:hAnsi="Cambria Math"/>
+                      <w:i/>
+                    </w:rPr>
+                  </m:ctrlPr>
+                </m:funcPr>
+                <m:fName>
+                  <m:r>
+                    <m:rPr>
+                      <m:sty m:val="p"/>
+                    </m:rPr>
+                    <w:rPr>
+                      <w:rFonts w:ascii="Cambria Math" w:eastAsiaTheme="minorEastAsia" w:hAnsi="Cambria Math"/>
+                    </w:rPr>
+                    <m:t>log</m:t>
+                  </m:r>
+                </m:fName>
+                <m:e>
+                  <m:r>
+                    <w:rPr>
+                      <w:rFonts w:ascii="Cambria Math" w:eastAsiaTheme="minorEastAsia" w:hAnsi="Cambria Math"/>
+                    </w:rPr>
+                    <m:t>n</m:t>
+                  </m:r>
+                </m:e>
+              </m:func>
+            </m:e>
+          </m:d>
+          <m:r>
+            <w:rPr>
+              <w:rFonts w:ascii="Cambria Math" w:eastAsiaTheme="minorEastAsia" w:hAnsi="Cambria Math"/>
+            </w:rPr>
+            <m:t>+</m:t>
+          </m:r>
+          <m:r>
+            <w:rPr>
+              <w:rFonts w:ascii="Cambria Math" w:eastAsiaTheme="minorEastAsia" w:hAnsi="Cambria Math"/>
+            </w:rPr>
+            <m:t>O</m:t>
+          </m:r>
+          <m:d>
+            <m:dPr>
+              <m:ctrlPr>
+                <w:rPr>
+                  <w:rFonts w:ascii="Cambria Math" w:eastAsiaTheme="minorEastAsia" w:hAnsi="Cambria Math"/>
+                  <w:i/>
+                </w:rPr>
+              </m:ctrlPr>
+            </m:dPr>
+            <m:e>
+              <m:func>
+                <m:funcPr>
+                  <m:ctrlPr>
+                    <w:rPr>
+                      <w:rFonts w:ascii="Cambria Math" w:eastAsiaTheme="minorEastAsia" w:hAnsi="Cambria Math"/>
+                      <w:i/>
+                    </w:rPr>
+                  </m:ctrlPr>
+                </m:funcPr>
+                <m:fName>
+                  <m:r>
+                    <m:rPr>
+                      <m:sty m:val="p"/>
+                    </m:rPr>
+                    <w:rPr>
+                      <w:rFonts w:ascii="Cambria Math" w:eastAsiaTheme="minorEastAsia" w:hAnsi="Cambria Math"/>
+                    </w:rPr>
+                    <m:t>log</m:t>
+                  </m:r>
+                </m:fName>
+                <m:e>
+                  <m:r>
+                    <w:rPr>
+                      <w:rFonts w:ascii="Cambria Math" w:eastAsiaTheme="minorEastAsia" w:hAnsi="Cambria Math"/>
+                    </w:rPr>
+                    <m:t>n</m:t>
+                  </m:r>
+                </m:e>
+              </m:func>
+              <m:r>
+                <w:rPr>
+                  <w:rFonts w:ascii="Cambria Math" w:eastAsiaTheme="minorEastAsia" w:hAnsi="Cambria Math"/>
+                </w:rPr>
+                <m:t>+k</m:t>
+              </m:r>
+            </m:e>
+          </m:d>
+          <m:r>
+            <w:rPr>
+              <w:rFonts w:ascii="Cambria Math" w:eastAsiaTheme="minorEastAsia" w:hAnsi="Cambria Math"/>
+            </w:rPr>
+            <m:t>+</m:t>
+          </m:r>
+          <m:r>
+            <w:rPr>
+              <w:rFonts w:ascii="Cambria Math" w:eastAsiaTheme="minorEastAsia" w:hAnsi="Cambria Math"/>
+            </w:rPr>
+            <m:t>O</m:t>
+          </m:r>
+          <m:d>
+            <m:dPr>
+              <m:ctrlPr>
+                <w:rPr>
+                  <w:rFonts w:ascii="Cambria Math" w:eastAsiaTheme="minorEastAsia" w:hAnsi="Cambria Math"/>
+                  <w:i/>
+                </w:rPr>
+              </m:ctrlPr>
+            </m:dPr>
+            <m:e>
+              <m:r>
+                <w:rPr>
+                  <w:rFonts w:ascii="Cambria Math" w:eastAsiaTheme="minorEastAsia" w:hAnsi="Cambria Math"/>
+                </w:rPr>
+                <m:t>k×</m:t>
+              </m:r>
+              <m:r>
+                <w:rPr>
+                  <w:rFonts w:ascii="Cambria Math" w:eastAsiaTheme="minorEastAsia" w:hAnsi="Cambria Math"/>
+                </w:rPr>
+                <m:t>j</m:t>
+              </m:r>
+            </m:e>
+          </m:d>
+          <m:r>
+            <w:rPr>
+              <w:rFonts w:ascii="Cambria Math" w:eastAsiaTheme="minorEastAsia" w:hAnsi="Cambria Math"/>
+            </w:rPr>
+            <m:t>+</m:t>
+          </m:r>
+          <m:r>
+            <w:rPr>
+              <w:rFonts w:ascii="Cambria Math" w:eastAsiaTheme="minorEastAsia" w:hAnsi="Cambria Math"/>
+            </w:rPr>
+            <m:t>O</m:t>
+          </m:r>
+          <m:d>
+            <m:dPr>
+              <m:ctrlPr>
+                <w:rPr>
+                  <w:rFonts w:ascii="Cambria Math" w:eastAsiaTheme="minorEastAsia" w:hAnsi="Cambria Math"/>
+                  <w:i/>
+                </w:rPr>
+              </m:ctrlPr>
+            </m:dPr>
+            <m:e>
+              <m:r>
+                <w:rPr>
+                  <w:rFonts w:ascii="Cambria Math" w:eastAsiaTheme="minorEastAsia" w:hAnsi="Cambria Math"/>
+                </w:rPr>
+                <m:t>m</m:t>
+              </m:r>
+              <m:func>
+                <m:funcPr>
+                  <m:ctrlPr>
+                    <w:rPr>
+                      <w:rFonts w:ascii="Cambria Math" w:eastAsiaTheme="minorEastAsia" w:hAnsi="Cambria Math"/>
+                      <w:i/>
+                    </w:rPr>
+                  </m:ctrlPr>
+                </m:funcPr>
+                <m:fName>
+                  <m:r>
+                    <m:rPr>
+                      <m:sty m:val="p"/>
+                    </m:rPr>
+                    <w:rPr>
+                      <w:rFonts w:ascii="Cambria Math" w:eastAsiaTheme="minorEastAsia" w:hAnsi="Cambria Math"/>
+                    </w:rPr>
+                    <m:t>log</m:t>
+                  </m:r>
+                </m:fName>
+                <m:e>
+                  <m:r>
+                    <w:rPr>
+                      <w:rFonts w:ascii="Cambria Math" w:eastAsiaTheme="minorEastAsia" w:hAnsi="Cambria Math"/>
+                    </w:rPr>
+                    <m:t>m</m:t>
+                  </m:r>
+                </m:e>
+              </m:func>
+            </m:e>
+          </m:d>
+          <m:r>
+            <w:rPr>
+              <w:rFonts w:ascii="Cambria Math" w:eastAsiaTheme="minorEastAsia" w:hAnsi="Cambria Math"/>
+            </w:rPr>
+            <m:t>+</m:t>
+          </m:r>
+          <m:r>
+            <w:rPr>
+              <w:rFonts w:ascii="Cambria Math" w:eastAsiaTheme="minorEastAsia" w:hAnsi="Cambria Math"/>
+            </w:rPr>
+            <m:t>O</m:t>
+          </m:r>
+          <m:d>
+            <m:dPr>
+              <m:ctrlPr>
+                <w:rPr>
+                  <w:rFonts w:ascii="Cambria Math" w:eastAsiaTheme="minorEastAsia" w:hAnsi="Cambria Math"/>
+                  <w:i/>
+                </w:rPr>
+              </m:ctrlPr>
+            </m:dPr>
+            <m:e>
+              <m:r>
+                <w:rPr>
+                  <w:rFonts w:ascii="Cambria Math" w:eastAsiaTheme="minorEastAsia" w:hAnsi="Cambria Math"/>
+                </w:rPr>
+                <m:t>1</m:t>
+              </m:r>
+            </m:e>
+          </m:d>
+        </m:oMath>
+      </m:oMathPara>
+    </w:p>
+    <w:p>
+      <w:pPr>
+        <w:tabs>
+          <w:tab w:val="left" w:pos="7425"/>
+        </w:tabs>
+        <w:rPr>
+          <w:rFonts w:eastAsiaTheme="minorEastAsia"/>
+        </w:rPr>
+      </w:pPr>
+      <m:oMathPara>
+        <m:oMath>
+          <m:r>
+            <w:rPr>
+              <w:rFonts w:ascii="Cambria Math" w:eastAsiaTheme="minorEastAsia" w:hAnsi="Cambria Math"/>
+            </w:rPr>
+            <m:t>O</m:t>
+          </m:r>
+          <m:d>
+            <m:dPr>
+              <m:ctrlPr>
+                <w:rPr>
+                  <w:rFonts w:ascii="Cambria Math" w:eastAsiaTheme="minorEastAsia" w:hAnsi="Cambria Math"/>
+                  <w:i/>
+                </w:rPr>
+              </m:ctrlPr>
+            </m:dPr>
+            <m:e>
+              <m:func>
+                <m:funcPr>
+                  <m:ctrlPr>
+                    <w:rPr>
+                      <w:rFonts w:ascii="Cambria Math" w:eastAsiaTheme="minorEastAsia" w:hAnsi="Cambria Math"/>
+                      <w:i/>
+                    </w:rPr>
+                  </m:ctrlPr>
+                </m:funcPr>
+                <m:fName>
+                  <m:r>
+                    <m:rPr>
+                      <m:sty m:val="p"/>
+                    </m:rPr>
+                    <w:rPr>
+                      <w:rFonts w:ascii="Cambria Math" w:eastAsiaTheme="minorEastAsia" w:hAnsi="Cambria Math"/>
+                    </w:rPr>
+                    <m:t>log</m:t>
+                  </m:r>
+                </m:fName>
+                <m:e>
+                  <m:r>
+                    <w:rPr>
+                      <w:rFonts w:ascii="Cambria Math" w:eastAsiaTheme="minorEastAsia" w:hAnsi="Cambria Math"/>
+                    </w:rPr>
+                    <m:t>n</m:t>
+                  </m:r>
+                </m:e>
+              </m:func>
+            </m:e>
+          </m:d>
+          <m:r>
+            <w:rPr>
+              <w:rFonts w:ascii="Cambria Math" w:eastAsiaTheme="minorEastAsia" w:hAnsi="Cambria Math"/>
+            </w:rPr>
+            <m:t>+O</m:t>
+          </m:r>
+          <m:d>
+            <m:dPr>
+              <m:ctrlPr>
+                <w:rPr>
+                  <w:rFonts w:ascii="Cambria Math" w:eastAsiaTheme="minorEastAsia" w:hAnsi="Cambria Math"/>
+                  <w:i/>
+                </w:rPr>
+              </m:ctrlPr>
+            </m:dPr>
+            <m:e>
+              <m:func>
+                <m:funcPr>
+                  <m:ctrlPr>
+                    <w:rPr>
+                      <w:rFonts w:ascii="Cambria Math" w:eastAsiaTheme="minorEastAsia" w:hAnsi="Cambria Math"/>
+                      <w:i/>
+                    </w:rPr>
+                  </m:ctrlPr>
+                </m:funcPr>
+                <m:fName>
+                  <m:r>
+                    <m:rPr>
+                      <m:sty m:val="p"/>
+                    </m:rPr>
+                    <w:rPr>
+                      <w:rFonts w:ascii="Cambria Math" w:eastAsiaTheme="minorEastAsia" w:hAnsi="Cambria Math"/>
+                    </w:rPr>
+                    <m:t>log</m:t>
+                  </m:r>
+                </m:fName>
+                <m:e>
+                  <m:r>
+                    <w:rPr>
+                      <w:rFonts w:ascii="Cambria Math" w:eastAsiaTheme="minorEastAsia" w:hAnsi="Cambria Math"/>
+                    </w:rPr>
+                    <m:t>n</m:t>
+                  </m:r>
+                </m:e>
+              </m:func>
+              <m:r>
+                <w:rPr>
+                  <w:rFonts w:ascii="Cambria Math" w:eastAsiaTheme="minorEastAsia" w:hAnsi="Cambria Math"/>
+                </w:rPr>
+                <m:t>+k</m:t>
+              </m:r>
+            </m:e>
+          </m:d>
+          <m:r>
+            <w:rPr>
+              <w:rFonts w:ascii="Cambria Math" w:eastAsiaTheme="minorEastAsia" w:hAnsi="Cambria Math"/>
+            </w:rPr>
+            <m:t>+O</m:t>
+          </m:r>
+          <m:d>
+            <m:dPr>
+              <m:ctrlPr>
+                <w:rPr>
+                  <w:rFonts w:ascii="Cambria Math" w:eastAsiaTheme="minorEastAsia" w:hAnsi="Cambria Math"/>
+                  <w:i/>
+                </w:rPr>
+              </m:ctrlPr>
+            </m:dPr>
+            <m:e>
+              <m:r>
+                <w:rPr>
+                  <w:rFonts w:ascii="Cambria Math" w:eastAsiaTheme="minorEastAsia" w:hAnsi="Cambria Math"/>
+                </w:rPr>
+                <m:t>m</m:t>
+              </m:r>
+            </m:e>
+          </m:d>
+          <m:r>
+            <w:rPr>
+              <w:rFonts w:ascii="Cambria Math" w:eastAsiaTheme="minorEastAsia" w:hAnsi="Cambria Math"/>
+            </w:rPr>
+            <m:t>+O</m:t>
+          </m:r>
+          <m:d>
+            <m:dPr>
+              <m:ctrlPr>
+                <w:rPr>
+                  <w:rFonts w:ascii="Cambria Math" w:eastAsiaTheme="minorEastAsia" w:hAnsi="Cambria Math"/>
+                  <w:i/>
+                </w:rPr>
+              </m:ctrlPr>
+            </m:dPr>
+            <m:e>
+              <m:r>
+                <w:rPr>
+                  <w:rFonts w:ascii="Cambria Math" w:eastAsiaTheme="minorEastAsia" w:hAnsi="Cambria Math"/>
+                </w:rPr>
+                <m:t>m</m:t>
+              </m:r>
+              <m:func>
+                <m:funcPr>
+                  <m:ctrlPr>
+                    <w:rPr>
+                      <w:rFonts w:ascii="Cambria Math" w:eastAsiaTheme="minorEastAsia" w:hAnsi="Cambria Math"/>
+                      <w:i/>
+                    </w:rPr>
+                  </m:ctrlPr>
+                </m:funcPr>
+                <m:fName>
+                  <m:r>
+                    <m:rPr>
+                      <m:sty m:val="p"/>
+                    </m:rPr>
+                    <w:rPr>
+                      <w:rFonts w:ascii="Cambria Math" w:eastAsiaTheme="minorEastAsia" w:hAnsi="Cambria Math"/>
+                    </w:rPr>
+                    <m:t>log</m:t>
+                  </m:r>
+                </m:fName>
+                <m:e>
+                  <m:r>
+                    <w:rPr>
+                      <w:rFonts w:ascii="Cambria Math" w:eastAsiaTheme="minorEastAsia" w:hAnsi="Cambria Math"/>
+                    </w:rPr>
+                    <m:t>m</m:t>
+                  </m:r>
+                </m:e>
+              </m:func>
+            </m:e>
+          </m:d>
+          <m:r>
+            <w:rPr>
+              <w:rFonts w:ascii="Cambria Math" w:eastAsiaTheme="minorEastAsia" w:hAnsi="Cambria Math"/>
+            </w:rPr>
+            <m:t>+O</m:t>
+          </m:r>
+          <m:d>
+            <m:dPr>
+              <m:ctrlPr>
+                <w:rPr>
+                  <w:rFonts w:ascii="Cambria Math" w:eastAsiaTheme="minorEastAsia" w:hAnsi="Cambria Math"/>
+                  <w:i/>
+                </w:rPr>
+              </m:ctrlPr>
+            </m:dPr>
+            <m:e>
+              <m:r>
+                <w:rPr>
+                  <w:rFonts w:ascii="Cambria Math" w:eastAsiaTheme="minorEastAsia" w:hAnsi="Cambria Math"/>
+                </w:rPr>
+                <m:t>1</m:t>
+              </m:r>
+            </m:e>
+          </m:d>
+        </m:oMath>
+      </m:oMathPara>
+    </w:p>
+    <w:p>
+      <w:pPr>
+        <w:tabs>
+          <w:tab w:val="left" w:pos="7425"/>
+        </w:tabs>
+        <w:rPr>
+          <w:rFonts w:eastAsiaTheme="minorEastAsia"/>
+        </w:rPr>
+      </w:pPr>
+      <m:oMathPara>
+        <m:oMath>
+          <m:r>
+            <w:rPr>
+              <w:rFonts w:ascii="Cambria Math" w:eastAsiaTheme="minorEastAsia" w:hAnsi="Cambria Math"/>
+            </w:rPr>
+            <m:t>O(m</m:t>
+          </m:r>
+          <m:func>
+            <m:funcPr>
+              <m:ctrlPr>
+                <w:rPr>
+                  <w:rFonts w:ascii="Cambria Math" w:eastAsiaTheme="minorEastAsia" w:hAnsi="Cambria Math"/>
+                  <w:i/>
+                </w:rPr>
+              </m:ctrlPr>
+            </m:funcPr>
+            <m:fName>
+              <m:r>
+                <m:rPr>
+                  <m:sty m:val="p"/>
+                </m:rPr>
+                <w:rPr>
+                  <w:rFonts w:ascii="Cambria Math" w:eastAsiaTheme="minorEastAsia" w:hAnsi="Cambria Math"/>
+                </w:rPr>
+                <m:t>log</m:t>
+              </m:r>
+            </m:fName>
+            <m:e>
+              <m:r>
+                <w:rPr>
+                  <w:rFonts w:ascii="Cambria Math" w:eastAsiaTheme="minorEastAsia" w:hAnsi="Cambria Math"/>
+                </w:rPr>
+                <m:t>m)</m:t>
+              </m:r>
+            </m:e>
+          </m:func>
+        </m:oMath>
+      </m:oMathPara>
+    </w:p>
+    <w:p>
+      <w:pPr>
+        <w:tabs>
+          <w:tab w:val="left" w:pos="7425"/>
+        </w:tabs>
+        <w:rPr>
+          <w:rFonts w:eastAsiaTheme="minorEastAsia"/>
+        </w:rPr>
+      </w:pPr>
+      <w:r>
+        <w:rPr>
+          <w:rFonts w:eastAsiaTheme="minorEastAsia"/>
+        </w:rPr>
+        <w:t xml:space="preserve">El log de un número grande </w:t>
+      </w:r>
+      <w:r>
+        <w:rPr>
+          <w:rFonts w:eastAsiaTheme="minorEastAsia"/>
+        </w:rPr>
+        <w:t xml:space="preserve">generalmente </w:t>
+      </w:r>
+      <w:r>
+        <w:rPr>
+          <w:rFonts w:eastAsiaTheme="minorEastAsia"/>
+        </w:rPr>
+        <w:t>es pequeño, por esa razón</w:t>
+      </w:r>
+      <w:r>
+        <w:rPr>
+          <w:rFonts w:eastAsiaTheme="minorEastAsia"/>
+        </w:rPr>
+        <w:t xml:space="preserve"> y porque pueden haber muchas horas repetidas</w:t>
+      </w:r>
+      <w:r>
+        <w:rPr>
+          <w:rFonts w:eastAsiaTheme="minorEastAsia"/>
+        </w:rPr>
+        <w:t xml:space="preserve"> se omiten los dos primeros términos, el producto de las llaves en el rango por el número de elementos de cada llave (</w:t>
+      </w:r>
+      <w:r>
+        <w:rPr>
+          <w:rFonts w:eastAsiaTheme="minorEastAsia"/>
+        </w:rPr>
+        <w:t>k x j)</w:t>
+      </w:r>
+      <w:r>
+        <w:rPr>
+          <w:rFonts w:eastAsiaTheme="minorEastAsia"/>
+        </w:rPr>
+        <w:t xml:space="preserve"> es igual al total de elementos (avistamientos) en el rango</w:t>
+      </w:r>
+      <w:r>
+        <w:rPr>
+          <w:rFonts w:eastAsiaTheme="minorEastAsia"/>
+        </w:rPr>
+        <w:t xml:space="preserve"> (m)</w:t>
+      </w:r>
+      <w:r>
+        <w:rPr>
+          <w:rFonts w:eastAsiaTheme="minorEastAsia"/>
+        </w:rPr>
+        <w:t>,</w:t>
+      </w:r>
+      <w:r>
+        <w:rPr>
+          <w:rFonts w:eastAsiaTheme="minorEastAsia"/>
+        </w:rPr>
+        <w:t xml:space="preserve"> por ende, </w:t>
+      </w:r>
+      <w:r>
+        <w:rPr>
+          <w:rFonts w:eastAsiaTheme="minorEastAsia"/>
+        </w:rPr>
+        <w:t>siguiendo</w:t>
+      </w:r>
+      <w:r>
+        <w:rPr>
+          <w:rFonts w:eastAsiaTheme="minorEastAsia"/>
+        </w:rPr>
+        <w:t xml:space="preserve"> la notación Big</w:t>
+      </w:r>
+      <w:r>
+        <w:rPr>
+          <w:rFonts w:eastAsiaTheme="minorEastAsia"/>
+        </w:rPr>
+        <w:t xml:space="preserve"> </w:t>
+      </w:r>
+      <w:r>
+        <w:rPr>
+          <w:rFonts w:eastAsiaTheme="minorEastAsia"/>
+        </w:rPr>
+        <w:t>O la complejidad total es O(</w:t>
+      </w:r>
+      <w:proofErr w:type="spellStart"/>
+      <w:r>
+        <w:rPr>
+          <w:rFonts w:eastAsiaTheme="minorEastAsia"/>
+        </w:rPr>
+        <w:t>mlog</w:t>
+      </w:r>
+      <w:proofErr w:type="spellEnd"/>
+      <w:r>
+        <w:rPr>
+          <w:rFonts w:eastAsiaTheme="minorEastAsia"/>
+        </w:rPr>
+        <w:t xml:space="preserve"> m) para m avistamientos en el rango. Es un orden </w:t>
+      </w:r>
+      <w:proofErr w:type="spellStart"/>
+      <w:r>
+        <w:rPr>
+          <w:rFonts w:eastAsiaTheme="minorEastAsia"/>
+        </w:rPr>
+        <w:t>linearitmico</w:t>
+      </w:r>
+      <w:proofErr w:type="spellEnd"/>
+      <w:r>
+        <w:rPr>
+          <w:rFonts w:eastAsiaTheme="minorEastAsia"/>
+        </w:rPr>
+        <w:t xml:space="preserve"> </w:t>
+      </w:r>
+      <w:r>
+        <w:rPr>
+          <w:rFonts w:eastAsiaTheme="minorEastAsia"/>
+        </w:rPr>
+        <w:t xml:space="preserve">que es </w:t>
+      </w:r>
+      <w:r>
+        <w:rPr>
+          <w:rFonts w:eastAsiaTheme="minorEastAsia"/>
+        </w:rPr>
+        <w:t xml:space="preserve">aceptable </w:t>
+      </w:r>
+      <w:r>
+        <w:rPr>
+          <w:rFonts w:eastAsiaTheme="minorEastAsia"/>
+        </w:rPr>
+        <w:t>y</w:t>
+      </w:r>
+      <w:r>
+        <w:rPr>
+          <w:rFonts w:eastAsiaTheme="minorEastAsia"/>
+        </w:rPr>
+        <w:t xml:space="preserve"> depende de los parámetros que se le pasen a la función así como de la distribución de los datos.</w:t>
+      </w:r>
+    </w:p>
+    <w:p>
+      <w:pPr>
+        <w:tabs>
+          <w:tab w:val="left" w:pos="7425"/>
+        </w:tabs>
+        <w:rPr>
+          <w:rFonts w:eastAsiaTheme="minorEastAsia"/>
+        </w:rPr>
+      </w:pPr>
+      <w:r>
+        <w:rPr>
+          <w:rFonts w:eastAsiaTheme="minorEastAsia"/>
+          <w:b/>
+          <w:bCs/>
+        </w:rPr>
+        <w:t>Requerimiento 4:</w:t>
+      </w:r>
+    </w:p>
+    <w:p>
+      <w:pPr>
+        <w:tabs>
+          <w:tab w:val="left" w:pos="7425"/>
+        </w:tabs>
+        <w:rPr>
+          <w:rFonts w:eastAsiaTheme="minorEastAsia"/>
+        </w:rPr>
+      </w:pPr>
+      <w:r>
+        <w:rPr>
+          <w:rFonts w:eastAsiaTheme="minorEastAsia"/>
+        </w:rPr>
+        <w:t>Para realizar el requerimiento 4</w:t>
+      </w:r>
+      <w:r>
+        <w:rPr>
+          <w:rFonts w:eastAsiaTheme="minorEastAsia"/>
+        </w:rPr>
+        <w:t xml:space="preserve"> se </w:t>
+      </w:r>
+      <w:r>
+        <w:rPr>
+          <w:rFonts w:eastAsiaTheme="minorEastAsia"/>
+        </w:rPr>
+        <w:t>creó</w:t>
+      </w:r>
+      <w:r>
+        <w:rPr>
+          <w:rFonts w:eastAsiaTheme="minorEastAsia"/>
+        </w:rPr>
+        <w:t xml:space="preserve"> un RBT que tuviera</w:t>
+      </w:r>
+      <w:r>
+        <w:rPr>
+          <w:rFonts w:eastAsiaTheme="minorEastAsia"/>
+        </w:rPr>
+        <w:t xml:space="preserve"> como llave la fecha de un avistamiento y como valor una lista con los avistamientos.</w:t>
+      </w:r>
+    </w:p>
+    <w:p>
+      <w:pPr>
+        <w:tabs>
+          <w:tab w:val="left" w:pos="7425"/>
+        </w:tabs>
+        <w:rPr>
+          <w:rFonts w:eastAsiaTheme="minorEastAsia"/>
+        </w:rPr>
+      </w:pPr>
+      <w:r>
+        <w:rPr>
+          <w:rFonts w:eastAsiaTheme="minorEastAsia"/>
+          <w:noProof/>
         </w:rPr>
         <w:drawing>
           <wp:inline distT="0" distB="0" distL="0" distR="0" wp14:anchorId="33437C3A" wp14:editId="3F18016A">
@@ -1373,7 +2763,21 @@
         <w:rPr>
           <w:rFonts w:eastAsiaTheme="minorEastAsia"/>
         </w:rPr>
-        <w:t xml:space="preserve">la llave sobre la que se quiere hacer el rango, consideramos que la complejidad es muy buena puesto que al igual que en el req. 2 se acerca casi a lo mínimo </w:t>
+        <w:t xml:space="preserve">la llave sobre la que se quiere hacer el rango, consideramos que la complejidad es muy buena puesto que al igual que en el </w:t>
+      </w:r>
+      <w:proofErr w:type="spellStart"/>
+      <w:r>
+        <w:rPr>
+          <w:rFonts w:eastAsiaTheme="minorEastAsia"/>
+        </w:rPr>
+        <w:t>req</w:t>
+      </w:r>
+      <w:proofErr w:type="spellEnd"/>
+      <w:r>
+        <w:rPr>
+          <w:rFonts w:eastAsiaTheme="minorEastAsia"/>
+        </w:rPr>
+        <w:t xml:space="preserve">. 2 se acerca casi a lo mínimo </w:t>
       </w:r>
       <w:r>
         <w:rPr>
@@ -1443,7 +2847,6 @@
         <w:rPr>
           <w:rFonts w:eastAsiaTheme="minorEastAsia"/>
         </w:rPr>
-        <w:lastRenderedPageBreak/>
         <w:t xml:space="preserve">Para solucionar el requerimiento 5 se </w:t>
       </w:r>
       <w:r>
@@ -1468,21 +2871,7 @@
         <w:rPr>
           <w:rFonts w:eastAsiaTheme="minorEastAsia"/>
         </w:rPr>
-        <w:t xml:space="preserve">y de valor una lista </w:t>
-      </w:r>
-      <w:proofErr w:type="gramStart"/>
-      <w:r>
-        <w:rPr>
-          <w:rFonts w:eastAsiaTheme="minorEastAsia"/>
-        </w:rPr>
-        <w:t>de los avistamiento</w:t>
-      </w:r>
-      <w:proofErr w:type="gramEnd"/>
-      <w:r>
-        <w:rPr>
-          <w:rFonts w:eastAsiaTheme="minorEastAsia"/>
-        </w:rPr>
-        <w:t xml:space="preserve"> que tuvieran esa latitud y longitud redondeada</w:t>
+        <w:t>y de valor una lista de los avistamiento que tuvieran esa latitud y longitud redondeada</w:t>
       </w:r>
       <w:r>
         <w:rPr>
@@ -1527,6 +2916,7 @@
           <w:rFonts w:eastAsiaTheme="minorEastAsia"/>
           <w:noProof/>
         </w:rPr>
+        <w:lastRenderedPageBreak/>
         <w:drawing>
           <wp:inline distT="0" distB="0" distL="0" distR="0" wp14:anchorId="769D4C86" wp14:editId="4246B539">
             <wp:extent cx="5612130" cy="2817495"/>
@@ -1841,7 +3231,21 @@
         <w:rPr>
           <w:rFonts w:eastAsiaTheme="minorEastAsia"/>
         </w:rPr>
-        <w:t>en base al archivo large los valores son:</w:t>
+        <w:t xml:space="preserve">en base al archivo </w:t>
+      </w:r>
+      <w:proofErr w:type="spellStart"/>
+      <w:r>
+        <w:rPr>
+          <w:rFonts w:eastAsiaTheme="minorEastAsia"/>
+        </w:rPr>
+        <w:t>large</w:t>
+      </w:r>
+      <w:proofErr w:type="spellEnd"/>
+      <w:r>
+        <w:rPr>
+          <w:rFonts w:eastAsiaTheme="minorEastAsia"/>
+        </w:rPr>
+        <w:t xml:space="preserve"> los valores son:</w:t>
       </w:r>
     </w:p>
     <w:p>
@@ -1908,7 +3312,6 @@
         <w:rPr>
           <w:rFonts w:eastAsiaTheme="minorEastAsia"/>
         </w:rPr>
-        <w:lastRenderedPageBreak/>
         <w:t xml:space="preserve">En base a esto </w:t>
       </w:r>
       <w:r>
@@ -1922,19 +3325,7 @@
           <w:rPr>
             <w:rFonts w:ascii="Cambria Math" w:eastAsiaTheme="minorEastAsia" w:hAnsi="Cambria Math"/>
           </w:rPr>
-          <m:t>O(k⋅</m:t>
-        </m:r>
-        <m:r>
-          <w:rPr>
-            <w:rFonts w:ascii="Cambria Math" w:eastAsiaTheme="minorEastAsia" w:hAnsi="Cambria Math"/>
-          </w:rPr>
-          <m:t>e⋅p</m:t>
-        </m:r>
-        <m:r>
-          <w:rPr>
-            <w:rFonts w:ascii="Cambria Math" w:eastAsiaTheme="minorEastAsia" w:hAnsi="Cambria Math"/>
-          </w:rPr>
-          <m:t>)</m:t>
+          <m:t>O(k⋅e⋅p)</m:t>
         </m:r>
       </m:oMath>
       <w:r>
@@ -1970,13 +3361,7 @@
               <w:rPr>
                 <w:rFonts w:ascii="Cambria Math" w:eastAsiaTheme="minorEastAsia" w:hAnsi="Cambria Math"/>
               </w:rPr>
-              <m:t>k⋅</m:t>
-            </m:r>
-            <m:r>
-              <w:rPr>
-                <w:rFonts w:ascii="Cambria Math" w:eastAsiaTheme="minorEastAsia" w:hAnsi="Cambria Math"/>
-              </w:rPr>
-              <m:t>m</m:t>
+              <m:t>k⋅m</m:t>
             </m:r>
           </m:e>
         </m:d>
@@ -2003,7 +3388,21 @@
         <w:rPr>
           <w:rFonts w:eastAsiaTheme="minorEastAsia"/>
         </w:rPr>
-        <w:t xml:space="preserve"> sin embargo, en las pruebas de tiempo se puede ver que incluso en el archivo large los tiempos de ejecución fueron también de casi 0</w:t>
+        <w:t xml:space="preserve"> sin embargo, en las pruebas de tiempo se puede ver que incluso en el archivo </w:t>
+      </w:r>
+      <w:proofErr w:type="spellStart"/>
+      <w:r>
+        <w:rPr>
+          <w:rFonts w:eastAsiaTheme="minorEastAsia"/>
+        </w:rPr>
+        <w:t>large</w:t>
+      </w:r>
+      <w:proofErr w:type="spellEnd"/>
+      <w:r>
+        <w:rPr>
+          <w:rFonts w:eastAsiaTheme="minorEastAsia"/>
+        </w:rPr>
+        <w:t xml:space="preserve"> los tiempos de ejecución fueron también de casi 0</w:t>
       </w:r>
     </w:p>
     <w:p>
@@ -2036,6 +3435,7 @@
           <w:rFonts w:eastAsiaTheme="minorEastAsia"/>
           <w:noProof/>
         </w:rPr>
+        <w:lastRenderedPageBreak/>
         <w:drawing>
           <wp:inline distT="0" distB="0" distL="0" distR="0" wp14:anchorId="4FCFB964" wp14:editId="41101800">
             <wp:extent cx="5612130" cy="1208405"/>
@@ -2190,13 +3590,7 @@
               <w:rPr>
                 <w:rFonts w:ascii="Cambria Math" w:eastAsiaTheme="minorEastAsia" w:hAnsi="Cambria Math"/>
               </w:rPr>
-              <m:t>k⋅</m:t>
-            </m:r>
-            <m:r>
-              <w:rPr>
-                <w:rFonts w:ascii="Cambria Math" w:eastAsiaTheme="minorEastAsia" w:hAnsi="Cambria Math"/>
-              </w:rPr>
-              <m:t>m</m:t>
+              <m:t>k⋅m</m:t>
             </m:r>
           </m:e>
         </m:d>
@@ -2314,6 +3708,7 @@
       <w:r>
         <w:rPr>
           <w:rFonts w:eastAsiaTheme="minorEastAsia"/>
+          <w:noProof/>
         </w:rPr>
         <w:drawing>
           <wp:inline distT="0" distB="0" distL="0" distR="0" wp14:anchorId="1579A25E" wp14:editId="7656A63E">
@@ -2364,6 +3759,7 @@
       <w:r>
         <w:rPr>
           <w:rFonts w:eastAsiaTheme="minorEastAsia"/>
+          <w:noProof/>
         </w:rPr>
         <w:lastRenderedPageBreak/>
         <w:drawing>
@@ -2415,6 +3811,7 @@
       <w:r>
         <w:rPr>
           <w:rFonts w:eastAsiaTheme="minorEastAsia"/>
+          <w:noProof/>
         </w:rPr>
         <w:drawing>
           <wp:inline distT="0" distB="0" distL="0" distR="0" wp14:anchorId="4BC0FAEE" wp14:editId="45674EA8">
@@ -2465,6 +3862,7 @@
       <w:r>
         <w:rPr>
           <w:rFonts w:eastAsiaTheme="minorEastAsia"/>
+          <w:noProof/>
         </w:rPr>
         <w:lastRenderedPageBreak/>
         <w:drawing>
@@ -2516,6 +3914,7 @@
       <w:r>
         <w:rPr>
           <w:rFonts w:eastAsiaTheme="minorEastAsia"/>
+          <w:noProof/>
         </w:rPr>
         <w:drawing>
           <wp:inline distT="0" distB="0" distL="0" distR="0" wp14:anchorId="7E6C539F" wp14:editId="1CD1060E">
@@ -2802,8 +4201,100 @@
       </w:pPr>
     </w:lvl>
   </w:abstractNum>
+  <w:abstractNum w:abstractNumId="1" w15:restartNumberingAfterBreak="0">
+    <w:nsid w:val="5AC5052C"/>
+    <w:multiLevelType w:val="hybridMultilevel"/>
+    <w:tmpl w:val="8640D10A"/>
+    <w:lvl w:ilvl="0" w:tplc="040A000F">
+      <w:start w:val="1"/>
+      <w:numFmt w:val="decimal"/>
+      <w:lvlText w:val="%1."/>
+      <w:lvlJc w:val="left"/>
+      <w:pPr>
+        <w:ind w:left="720" w:hanging="360"/>
+      </w:pPr>
+      <w:rPr>
+        <w:rFonts w:hint="default"/>
+      </w:rPr>
+    </w:lvl>
+    <w:lvl w:ilvl="1" w:tplc="040A0019" w:tentative="1">
+      <w:start w:val="1"/>
+      <w:numFmt w:val="lowerLetter"/>
+      <w:lvlText w:val="%2."/>
+      <w:lvlJc w:val="left"/>
+      <w:pPr>
+        <w:ind w:left="1440" w:hanging="360"/>
+      </w:pPr>
+    </w:lvl>
+    <w:lvl w:ilvl="2" w:tplc="040A001B" w:tentative="1">
+      <w:start w:val="1"/>
+      <w:numFmt w:val="lowerRoman"/>
+      <w:lvlText w:val="%3."/>
+      <w:lvlJc w:val="right"/>
+      <w:pPr>
+        <w:ind w:left="2160" w:hanging="180"/>
+      </w:pPr>
+    </w:lvl>
+    <w:lvl w:ilvl="3" w:tplc="040A000F" w:tentative="1">
+      <w:start w:val="1"/>
+      <w:numFmt w:val="decimal"/>
+      <w:lvlText w:val="%4."/>
+      <w:lvlJc w:val="left"/>
+      <w:pPr>
+        <w:ind w:left="2880" w:hanging="360"/>
+      </w:pPr>
+    </w:lvl>
+    <w:lvl w:ilvl="4" w:tplc="040A0019" w:tentative="1">
+      <w:start w:val="1"/>
+      <w:numFmt w:val="lowerLetter"/>
+      <w:lvlText w:val="%5."/>
+      <w:lvlJc w:val="left"/>
+      <w:pPr>
+        <w:ind w:left="3600" w:hanging="360"/>
+      </w:pPr>
+    </w:lvl>
+    <w:lvl w:ilvl="5" w:tplc="040A001B" w:tentative="1">
+      <w:start w:val="1"/>
+      <w:numFmt w:val="lowerRoman"/>
+      <w:lvlText w:val="%6."/>
+      <w:lvlJc w:val="right"/>
+      <w:pPr>
+        <w:ind w:left="4320" w:hanging="180"/>
+      </w:pPr>
+    </w:lvl>
+    <w:lvl w:ilvl="6" w:tplc="040A000F" w:tentative="1">
+      <w:start w:val="1"/>
+      <w:numFmt w:val="decimal"/>
+      <w:lvlText w:val="%7."/>
+      <w:lvlJc w:val="left"/>
+      <w:pPr>
+        <w:ind w:left="5040" w:hanging="360"/>
+      </w:pPr>
+    </w:lvl>
+    <w:lvl w:ilvl="7" w:tplc="040A0019" w:tentative="1">
+      <w:start w:val="1"/>
+      <w:numFmt w:val="lowerLetter"/>
+      <w:lvlText w:val="%8."/>
+      <w:lvlJc w:val="left"/>
+      <w:pPr>
+        <w:ind w:left="5760" w:hanging="360"/>
+      </w:pPr>
+    </w:lvl>
+    <w:lvl w:ilvl="8" w:tplc="040A001B" w:tentative="1">
+      <w:start w:val="1"/>
+      <w:numFmt w:val="lowerRoman"/>
+      <w:lvlText w:val="%9."/>
+      <w:lvlJc w:val="right"/>
+      <w:pPr>
+        <w:ind w:left="6480" w:hanging="180"/>
+      </w:pPr>
+    </w:lvl>
+  </w:abstractNum>
   <w:num w:numId="1">
     <w:abstractNumId w:val="0"/>
+  </w:num>
+  <w:num w:numId="2">
+    <w:abstractNumId w:val="1"/>
   </w:num>
 </w:numbering>
 </file>

--- a/Docs/DocumentoAnalisis.docx
+++ b/Docs/DocumentoAnalisis.docx
@@ -81,7 +81,6 @@
       </w:tblPr>
       <w:tblGrid>
         <w:gridCol w:w="2942"/>
-        <w:gridCol w:w="2943"/>
         <w:gridCol w:w="2943"/>
       </w:tblGrid>
       <w:tr>
@@ -112,28 +111,7 @@
                 <w:b/>
                 <w:bCs/>
               </w:rPr>
-              <w:t>Kevin Fernando</w:t>
-            </w:r>
-          </w:p>
-        </w:tc>
-        <w:tc>
-          <w:tcPr>
-            <w:tcW w:w="2943" w:type="dxa"/>
-          </w:tcPr>
-          <w:p>
-            <w:pPr>
-              <w:jc w:val="center"/>
-              <w:rPr>
-                <w:b/>
-                <w:bCs/>
-              </w:rPr>
-            </w:pPr>
-            <w:r>
-              <w:rPr>
-                <w:b/>
-                <w:bCs/>
-              </w:rPr>
-              <w:t>Camilo</w:t>
+              <w:t>Maquina</w:t>
             </w:r>
           </w:p>
         </w:tc>
@@ -167,27 +145,6 @@
                 <w:bCs/>
               </w:rPr>
             </w:pPr>
-          </w:p>
-        </w:tc>
-        <w:tc>
-          <w:tcPr>
-            <w:tcW w:w="2943" w:type="dxa"/>
-          </w:tcPr>
-          <w:p>
-            <w:pPr>
-              <w:jc w:val="center"/>
-            </w:pPr>
-            <w:r>
-              <w:t>2,5 GHz Intel Core i5 de dos</w:t>
-            </w:r>
-          </w:p>
-          <w:p>
-            <w:pPr>
-              <w:jc w:val="center"/>
-            </w:pPr>
-            <w:r>
-              <w:t>núcleos</w:t>
-            </w:r>
           </w:p>
         </w:tc>
         <w:tc>
@@ -241,19 +198,6 @@
               <w:jc w:val="center"/>
             </w:pPr>
             <w:r>
-              <w:t>4 GB</w:t>
-            </w:r>
-          </w:p>
-        </w:tc>
-        <w:tc>
-          <w:tcPr>
-            <w:tcW w:w="2943" w:type="dxa"/>
-          </w:tcPr>
-          <w:p>
-            <w:pPr>
-              <w:jc w:val="center"/>
-            </w:pPr>
-            <w:r>
               <w:t>16 GB</w:t>
             </w:r>
           </w:p>
@@ -292,24 +236,6 @@
             <w:pPr>
               <w:jc w:val="center"/>
             </w:pPr>
-            <w:proofErr w:type="spellStart"/>
-            <w:r>
-              <w:t>macOS</w:t>
-            </w:r>
-            <w:proofErr w:type="spellEnd"/>
-            <w:r>
-              <w:t xml:space="preserve"> Catalina 10.15.7</w:t>
-            </w:r>
-          </w:p>
-        </w:tc>
-        <w:tc>
-          <w:tcPr>
-            <w:tcW w:w="2943" w:type="dxa"/>
-          </w:tcPr>
-          <w:p>
-            <w:pPr>
-              <w:jc w:val="center"/>
-            </w:pPr>
             <w:r>
               <w:t>Windows 10 Home 64-bits</w:t>
             </w:r>
@@ -336,21 +262,6 @@
     <w:p>
       <w:r>
         <w:t>Los gráficos de las pruebas están al final del documento</w:t>
-      </w:r>
-    </w:p>
-    <w:p>
-      <w:pPr>
-        <w:rPr>
-          <w:b/>
-          <w:bCs/>
-        </w:rPr>
-      </w:pPr>
-      <w:r>
-        <w:rPr>
-          <w:b/>
-          <w:bCs/>
-        </w:rPr>
-        <w:t>Camilo:</w:t>
       </w:r>
     </w:p>
     <w:p>
@@ -420,7 +331,15 @@
       </w:r>
       <w:proofErr w:type="spellEnd"/>
       <w:r>
-        <w:t xml:space="preserve"> hace referencia a los datos que utiliza la función.</w:t>
+        <w:t xml:space="preserve"> </w:t>
+      </w:r>
+      <w:proofErr w:type="spellStart"/>
+      <w:r>
+        <w:t xml:space="preserve">hace </w:t>
+      </w:r>
+      <w:proofErr w:type="spellEnd"/>
+      <w:r>
+        <w:t>referencia a los datos que utiliza la función.</w:t>
       </w:r>
     </w:p>
     <w:p>
@@ -1229,25 +1148,7 @@
         <w:rPr>
           <w:rFonts w:eastAsiaTheme="minorEastAsia"/>
         </w:rPr>
-        <w:t>un árbol RBT con la hora de cada avistamiento como llave y un arreglo como valor en el que se van guardando los avistamientos con igual hora. También se c</w:t>
-      </w:r>
-      <w:r>
-        <w:rPr>
-          <w:rFonts w:eastAsiaTheme="minorEastAsia"/>
-        </w:rPr>
-        <w:t>ambi</w:t>
-      </w:r>
-      <w:r>
-        <w:rPr>
-          <w:rFonts w:eastAsiaTheme="minorEastAsia"/>
-        </w:rPr>
-        <w:t>ó</w:t>
-      </w:r>
-      <w:r>
-        <w:rPr>
-          <w:rFonts w:eastAsiaTheme="minorEastAsia"/>
-        </w:rPr>
-        <w:t xml:space="preserve"> la función </w:t>
+        <w:t xml:space="preserve">un árbol RBT con la hora de cada avistamiento como llave y un arreglo como valor en el que se van guardando los avistamientos con igual hora. También se cambió la función </w:t>
       </w:r>
       <w:proofErr w:type="spellStart"/>
       <w:r>
@@ -1505,13 +1406,7 @@
                 <w:rPr>
                   <w:rFonts w:ascii="Cambria Math" w:eastAsiaTheme="minorEastAsia" w:hAnsi="Cambria Math"/>
                 </w:rPr>
-                <m:t>1</m:t>
-              </m:r>
-              <m:r>
-                <w:rPr>
-                  <w:rFonts w:ascii="Cambria Math" w:eastAsiaTheme="minorEastAsia" w:hAnsi="Cambria Math"/>
-                </w:rPr>
-                <m:t>,2</m:t>
+                <m:t>1,2</m:t>
               </m:r>
             </m:sub>
           </m:sSub>
@@ -1519,13 +1414,7 @@
             <w:rPr>
               <w:rFonts w:ascii="Cambria Math" w:eastAsiaTheme="minorEastAsia" w:hAnsi="Cambria Math"/>
             </w:rPr>
-            <m:t>=</m:t>
-          </m:r>
-          <m:r>
-            <w:rPr>
-              <w:rFonts w:ascii="Cambria Math" w:eastAsiaTheme="minorEastAsia" w:hAnsi="Cambria Math"/>
-            </w:rPr>
-            <m:t>O</m:t>
+            <m:t>=O</m:t>
           </m:r>
           <m:d>
             <m:dPr>
@@ -1572,19 +1461,7 @@
             <w:rPr>
               <w:rFonts w:ascii="Cambria Math" w:eastAsiaTheme="minorEastAsia" w:hAnsi="Cambria Math"/>
             </w:rPr>
-            <m:t xml:space="preserve"> </m:t>
-          </m:r>
-          <m:r>
-            <w:rPr>
-              <w:rFonts w:ascii="Cambria Math" w:eastAsiaTheme="minorEastAsia" w:hAnsi="Cambria Math"/>
-            </w:rPr>
-            <m:t>n</m:t>
-          </m:r>
-          <m:r>
-            <w:rPr>
-              <w:rFonts w:ascii="Cambria Math" w:eastAsiaTheme="minorEastAsia" w:hAnsi="Cambria Math"/>
-            </w:rPr>
-            <m:t>:numero de llaves del árbol</m:t>
+            <m:t xml:space="preserve"> n:numero de llaves del árbol</m:t>
           </m:r>
         </m:oMath>
       </m:oMathPara>
@@ -1753,13 +1630,7 @@
             <w:rPr>
               <w:rFonts w:ascii="Cambria Math" w:eastAsiaTheme="minorEastAsia" w:hAnsi="Cambria Math"/>
             </w:rPr>
-            <m:t xml:space="preserve">  j:numero de elementos</m:t>
-          </m:r>
-          <m:r>
-            <w:rPr>
-              <w:rFonts w:ascii="Cambria Math" w:eastAsiaTheme="minorEastAsia" w:hAnsi="Cambria Math"/>
-            </w:rPr>
-            <m:t xml:space="preserve"> </m:t>
+            <m:t xml:space="preserve">  j:numero de elementos </m:t>
           </m:r>
           <m:d>
             <m:dPr>
@@ -1783,13 +1654,7 @@
             <w:rPr>
               <w:rFonts w:ascii="Cambria Math" w:eastAsiaTheme="minorEastAsia" w:hAnsi="Cambria Math"/>
             </w:rPr>
-            <m:t xml:space="preserve"> de una sola</m:t>
-          </m:r>
-          <m:r>
-            <w:rPr>
-              <w:rFonts w:ascii="Cambria Math" w:eastAsiaTheme="minorEastAsia" w:hAnsi="Cambria Math"/>
-            </w:rPr>
-            <m:t xml:space="preserve"> llave</m:t>
+            <m:t xml:space="preserve"> de una sola llave</m:t>
           </m:r>
         </m:oMath>
       </m:oMathPara>
@@ -2036,13 +1901,7 @@
             <w:rPr>
               <w:rFonts w:ascii="Cambria Math" w:eastAsiaTheme="minorEastAsia" w:hAnsi="Cambria Math"/>
             </w:rPr>
-            <m:t>+</m:t>
-          </m:r>
-          <m:r>
-            <w:rPr>
-              <w:rFonts w:ascii="Cambria Math" w:eastAsiaTheme="minorEastAsia" w:hAnsi="Cambria Math"/>
-            </w:rPr>
-            <m:t>O</m:t>
+            <m:t>+O</m:t>
           </m:r>
           <m:d>
             <m:dPr>
@@ -2095,13 +1954,7 @@
             <w:rPr>
               <w:rFonts w:ascii="Cambria Math" w:eastAsiaTheme="minorEastAsia" w:hAnsi="Cambria Math"/>
             </w:rPr>
-            <m:t>+</m:t>
-          </m:r>
-          <m:r>
-            <w:rPr>
-              <w:rFonts w:ascii="Cambria Math" w:eastAsiaTheme="minorEastAsia" w:hAnsi="Cambria Math"/>
-            </w:rPr>
-            <m:t>O</m:t>
+            <m:t>+O</m:t>
           </m:r>
           <m:d>
             <m:dPr>
@@ -2117,13 +1970,7 @@
                 <w:rPr>
                   <w:rFonts w:ascii="Cambria Math" w:eastAsiaTheme="minorEastAsia" w:hAnsi="Cambria Math"/>
                 </w:rPr>
-                <m:t>k×</m:t>
-              </m:r>
-              <m:r>
-                <w:rPr>
-                  <w:rFonts w:ascii="Cambria Math" w:eastAsiaTheme="minorEastAsia" w:hAnsi="Cambria Math"/>
-                </w:rPr>
-                <m:t>j</m:t>
+                <m:t>k×j</m:t>
               </m:r>
             </m:e>
           </m:d>
@@ -2131,13 +1978,7 @@
             <w:rPr>
               <w:rFonts w:ascii="Cambria Math" w:eastAsiaTheme="minorEastAsia" w:hAnsi="Cambria Math"/>
             </w:rPr>
-            <m:t>+</m:t>
-          </m:r>
-          <m:r>
-            <w:rPr>
-              <w:rFonts w:ascii="Cambria Math" w:eastAsiaTheme="minorEastAsia" w:hAnsi="Cambria Math"/>
-            </w:rPr>
-            <m:t>O</m:t>
+            <m:t>+O</m:t>
           </m:r>
           <m:d>
             <m:dPr>
@@ -2190,13 +2031,7 @@
             <w:rPr>
               <w:rFonts w:ascii="Cambria Math" w:eastAsiaTheme="minorEastAsia" w:hAnsi="Cambria Math"/>
             </w:rPr>
-            <m:t>+</m:t>
-          </m:r>
-          <m:r>
-            <w:rPr>
-              <w:rFonts w:ascii="Cambria Math" w:eastAsiaTheme="minorEastAsia" w:hAnsi="Cambria Math"/>
-            </w:rPr>
-            <m:t>O</m:t>
+            <m:t>+O</m:t>
           </m:r>
           <m:d>
             <m:dPr>
@@ -2620,13 +2455,27 @@
         <w:rPr>
           <w:rFonts w:eastAsiaTheme="minorEastAsia"/>
         </w:rPr>
-        <w:t>y</w:t>
-      </w:r>
-      <w:r>
-        <w:rPr>
-          <w:rFonts w:eastAsiaTheme="minorEastAsia"/>
-        </w:rPr>
-        <w:t xml:space="preserve"> depende de los parámetros que se le pasen a la función así como de la distribución de los datos.</w:t>
+        <w:t xml:space="preserve">porque toca hacer un </w:t>
+      </w:r>
+      <w:proofErr w:type="spellStart"/>
+      <w:r>
+        <w:rPr>
+          <w:rFonts w:eastAsiaTheme="minorEastAsia"/>
+        </w:rPr>
+        <w:t>MergeSort</w:t>
+      </w:r>
+      <w:proofErr w:type="spellEnd"/>
+      <w:r>
+        <w:rPr>
+          <w:rFonts w:eastAsiaTheme="minorEastAsia"/>
+        </w:rPr>
+        <w:t xml:space="preserve"> en un arreglo para ordenar según el requerimiento y </w:t>
+      </w:r>
+      <w:r>
+        <w:rPr>
+          <w:rFonts w:eastAsiaTheme="minorEastAsia"/>
+        </w:rPr>
+        <w:t>depende de los parámetros que se le pasen a la función así como de la distribución de los datos.</w:t>
       </w:r>
     </w:p>
     <w:p>
@@ -3982,41 +3831,13 @@
           <w:rFonts w:eastAsiaTheme="minorEastAsia"/>
         </w:rPr>
       </w:pPr>
-    </w:p>
-    <w:p>
-      <w:pPr>
-        <w:tabs>
-          <w:tab w:val="left" w:pos="7425"/>
-        </w:tabs>
-        <w:rPr>
-          <w:rFonts w:eastAsiaTheme="minorEastAsia"/>
-        </w:rPr>
-      </w:pPr>
-    </w:p>
-    <w:p>
-      <w:pPr>
-        <w:tabs>
-          <w:tab w:val="left" w:pos="7425"/>
-        </w:tabs>
-        <w:rPr>
-          <w:rFonts w:eastAsiaTheme="minorEastAsia"/>
-        </w:rPr>
-      </w:pPr>
-      <w:r>
-        <w:rPr>
-          <w:rFonts w:eastAsiaTheme="minorEastAsia"/>
-        </w:rPr>
-        <w:tab/>
-      </w:r>
-    </w:p>
-    <w:p>
       <w:r>
         <w:t>Nota:</w:t>
       </w:r>
-    </w:p>
-    <w:p>
-      <w:r>
-        <w:lastRenderedPageBreak/>
+      <w:r>
+        <w:t xml:space="preserve"> </w:t>
+      </w:r>
+      <w:r>
         <w:t xml:space="preserve">Dado que las funciones corren tan rápido en algunos casos </w:t>
       </w:r>
       <w:r>

--- a/Docs/DocumentoAnalisis.docx
+++ b/Docs/DocumentoAnalisis.docx
@@ -65,12 +65,21 @@
           <w:bCs/>
         </w:rPr>
       </w:pPr>
+      <w:proofErr w:type="spellStart"/>
       <w:r>
         <w:rPr>
           <w:b/>
           <w:bCs/>
         </w:rPr>
         <w:t>Maquinas</w:t>
+      </w:r>
+      <w:proofErr w:type="spellEnd"/>
+      <w:r>
+        <w:rPr>
+          <w:b/>
+          <w:bCs/>
+        </w:rPr>
+        <w:t xml:space="preserve"> de Pruebas</w:t>
       </w:r>
     </w:p>
     <w:tbl>
@@ -331,15 +340,7 @@
       </w:r>
       <w:proofErr w:type="spellEnd"/>
       <w:r>
-        <w:t xml:space="preserve"> </w:t>
-      </w:r>
-      <w:proofErr w:type="spellStart"/>
-      <w:r>
-        <w:t xml:space="preserve">hace </w:t>
-      </w:r>
-      <w:proofErr w:type="spellEnd"/>
-      <w:r>
-        <w:t>referencia a los datos que utiliza la función.</w:t>
+        <w:t xml:space="preserve"> hace referencia a los datos que utiliza la función.</w:t>
       </w:r>
     </w:p>
     <w:p>
@@ -535,7 +536,21 @@
         <w:rPr>
           <w:rFonts w:eastAsiaTheme="minorEastAsia"/>
         </w:rPr>
-        <w:t xml:space="preserve"> de avistamientos en una ciudad se mayor que el numero de ciudades en el árbol</w:t>
+        <w:t xml:space="preserve"> de avistamientos en una ciudad se mayor que el </w:t>
+      </w:r>
+      <w:proofErr w:type="spellStart"/>
+      <w:r>
+        <w:rPr>
+          <w:rFonts w:eastAsiaTheme="minorEastAsia"/>
+        </w:rPr>
+        <w:t>numero</w:t>
+      </w:r>
+      <w:proofErr w:type="spellEnd"/>
+      <w:r>
+        <w:rPr>
+          <w:rFonts w:eastAsiaTheme="minorEastAsia"/>
+        </w:rPr>
+        <w:t xml:space="preserve"> de ciudades en el árbol</w:t>
       </w:r>
       <w:r>
         <w:rPr>
@@ -870,7 +885,19 @@
         <w:rPr>
           <w:rFonts w:eastAsiaTheme="minorEastAsia"/>
         </w:rPr>
-        <w:t xml:space="preserve">en el rango dado esto como mínimo será el </w:t>
+        <w:t>en el rango dado</w:t>
+      </w:r>
+      <w:r>
+        <w:rPr>
+          <w:rFonts w:eastAsiaTheme="minorEastAsia"/>
+        </w:rPr>
+        <w:t>,</w:t>
+      </w:r>
+      <w:r>
+        <w:rPr>
+          <w:rFonts w:eastAsiaTheme="minorEastAsia"/>
+        </w:rPr>
+        <w:t xml:space="preserve"> esto como mínimo será el </w:t>
       </w:r>
       <w:r>
         <w:rPr>
@@ -1136,13 +1163,37 @@
         <w:rPr>
           <w:rFonts w:eastAsiaTheme="minorEastAsia"/>
         </w:rPr>
-        <w:t>Para el desarrolló de este requerimiento se</w:t>
-      </w:r>
-      <w:r>
-        <w:rPr>
-          <w:rFonts w:eastAsiaTheme="minorEastAsia"/>
-        </w:rPr>
-        <w:t xml:space="preserve"> implemento </w:t>
+        <w:t xml:space="preserve">Para el </w:t>
+      </w:r>
+      <w:r>
+        <w:rPr>
+          <w:rFonts w:eastAsiaTheme="minorEastAsia"/>
+        </w:rPr>
+        <w:t>desarrollo</w:t>
+      </w:r>
+      <w:r>
+        <w:rPr>
+          <w:rFonts w:eastAsiaTheme="minorEastAsia"/>
+        </w:rPr>
+        <w:t xml:space="preserve"> de este requerimiento se</w:t>
+      </w:r>
+      <w:r>
+        <w:rPr>
+          <w:rFonts w:eastAsiaTheme="minorEastAsia"/>
+        </w:rPr>
+        <w:t xml:space="preserve"> </w:t>
+      </w:r>
+      <w:r>
+        <w:rPr>
+          <w:rFonts w:eastAsiaTheme="minorEastAsia"/>
+        </w:rPr>
+        <w:t>implementó</w:t>
+      </w:r>
+      <w:r>
+        <w:rPr>
+          <w:rFonts w:eastAsiaTheme="minorEastAsia"/>
+        </w:rPr>
+        <w:t xml:space="preserve"> </w:t>
       </w:r>
       <w:r>
         <w:rPr>
@@ -1176,7 +1227,19 @@
         <w:rPr>
           <w:rFonts w:eastAsiaTheme="minorEastAsia"/>
         </w:rPr>
-        <w:t xml:space="preserve"> en el archivo rbt.py para que retornara un arreglo y mejorar los tiempo de ordenamiento. </w:t>
+        <w:t xml:space="preserve"> en el archivo rbt.py para que retornara un arreglo y mejorar </w:t>
+      </w:r>
+      <w:r>
+        <w:rPr>
+          <w:rFonts w:eastAsiaTheme="minorEastAsia"/>
+        </w:rPr>
+        <w:t>los tiempos</w:t>
+      </w:r>
+      <w:r>
+        <w:rPr>
+          <w:rFonts w:eastAsiaTheme="minorEastAsia"/>
+        </w:rPr>
+        <w:t xml:space="preserve"> de ordenamiento. </w:t>
       </w:r>
     </w:p>
     <w:p>
@@ -3508,7 +3571,21 @@
         <w:rPr>
           <w:rFonts w:eastAsiaTheme="minorEastAsia"/>
         </w:rPr>
-        <w:t xml:space="preserve"> y como podemos ver es constante </w:t>
+        <w:t xml:space="preserve"> y </w:t>
+      </w:r>
+      <w:proofErr w:type="spellStart"/>
+      <w:r>
+        <w:rPr>
+          <w:rFonts w:eastAsiaTheme="minorEastAsia"/>
+        </w:rPr>
+        <w:t>como</w:t>
+      </w:r>
+      <w:proofErr w:type="spellEnd"/>
+      <w:r>
+        <w:rPr>
+          <w:rFonts w:eastAsiaTheme="minorEastAsia"/>
+        </w:rPr>
+        <w:t xml:space="preserve"> podemos ver es constante </w:t>
       </w:r>
       <w:r>
         <w:rPr>
